--- a/4_gene_list分析/3.97个结直肠癌EMTgene/分析.docx
+++ b/4_gene_list分析/3.97个结直肠癌EMTgene/分析.docx
@@ -119,7 +119,7 @@
               <w:widowControl/>
               <w:jc w:val="left"/>
               <w:rPr>
-                <w:rFonts w:ascii="等线" w:eastAsia="等线" w:hAnsi="等线" w:cs="宋体" w:hint="eastAsia"/>
+                <w:rFonts w:ascii="等线" w:eastAsia="等线" w:hAnsi="等线" w:cs="宋体"/>
                 <w:b/>
                 <w:bCs/>
                 <w:color w:val="000000"/>
@@ -161,7 +161,7 @@
               <w:widowControl/>
               <w:jc w:val="left"/>
               <w:rPr>
-                <w:rFonts w:ascii="等线" w:eastAsia="等线" w:hAnsi="等线" w:cs="宋体" w:hint="eastAsia"/>
+                <w:rFonts w:ascii="等线" w:eastAsia="等线" w:hAnsi="等线" w:cs="宋体"/>
                 <w:b/>
                 <w:bCs/>
                 <w:color w:val="000000"/>
@@ -203,7 +203,7 @@
               <w:widowControl/>
               <w:jc w:val="left"/>
               <w:rPr>
-                <w:rFonts w:ascii="等线" w:eastAsia="等线" w:hAnsi="等线" w:cs="宋体" w:hint="eastAsia"/>
+                <w:rFonts w:ascii="等线" w:eastAsia="等线" w:hAnsi="等线" w:cs="宋体"/>
                 <w:b/>
                 <w:bCs/>
                 <w:color w:val="000000"/>
@@ -245,7 +245,7 @@
               <w:widowControl/>
               <w:jc w:val="left"/>
               <w:rPr>
-                <w:rFonts w:ascii="等线" w:eastAsia="等线" w:hAnsi="等线" w:cs="宋体" w:hint="eastAsia"/>
+                <w:rFonts w:ascii="等线" w:eastAsia="等线" w:hAnsi="等线" w:cs="宋体"/>
                 <w:b/>
                 <w:bCs/>
                 <w:color w:val="000000"/>
@@ -292,7 +292,7 @@
               <w:widowControl/>
               <w:jc w:val="left"/>
               <w:rPr>
-                <w:rFonts w:ascii="等线" w:eastAsia="等线" w:hAnsi="等线" w:cs="宋体" w:hint="eastAsia"/>
+                <w:rFonts w:ascii="等线" w:eastAsia="等线" w:hAnsi="等线" w:cs="宋体"/>
                 <w:color w:val="000000"/>
                 <w:kern w:val="0"/>
                 <w:sz w:val="18"/>
@@ -330,7 +330,7 @@
               <w:widowControl/>
               <w:jc w:val="left"/>
               <w:rPr>
-                <w:rFonts w:ascii="等线" w:eastAsia="等线" w:hAnsi="等线" w:cs="宋体" w:hint="eastAsia"/>
+                <w:rFonts w:ascii="等线" w:eastAsia="等线" w:hAnsi="等线" w:cs="宋体"/>
                 <w:color w:val="000000"/>
                 <w:kern w:val="0"/>
                 <w:sz w:val="18"/>
@@ -368,7 +368,7 @@
               <w:widowControl/>
               <w:jc w:val="right"/>
               <w:rPr>
-                <w:rFonts w:ascii="等线" w:eastAsia="等线" w:hAnsi="等线" w:cs="宋体" w:hint="eastAsia"/>
+                <w:rFonts w:ascii="等线" w:eastAsia="等线" w:hAnsi="等线" w:cs="宋体"/>
                 <w:color w:val="000000"/>
                 <w:kern w:val="0"/>
                 <w:sz w:val="18"/>
@@ -406,7 +406,7 @@
               <w:widowControl/>
               <w:jc w:val="right"/>
               <w:rPr>
-                <w:rFonts w:ascii="等线" w:eastAsia="等线" w:hAnsi="等线" w:cs="宋体" w:hint="eastAsia"/>
+                <w:rFonts w:ascii="等线" w:eastAsia="等线" w:hAnsi="等线" w:cs="宋体"/>
                 <w:color w:val="000000"/>
                 <w:kern w:val="0"/>
                 <w:sz w:val="18"/>
@@ -444,7 +444,7 @@
               <w:widowControl/>
               <w:jc w:val="right"/>
               <w:rPr>
-                <w:rFonts w:ascii="等线" w:eastAsia="等线" w:hAnsi="等线" w:cs="宋体" w:hint="eastAsia"/>
+                <w:rFonts w:ascii="等线" w:eastAsia="等线" w:hAnsi="等线" w:cs="宋体"/>
                 <w:color w:val="000000"/>
                 <w:kern w:val="0"/>
                 <w:sz w:val="18"/>
@@ -487,7 +487,7 @@
               <w:widowControl/>
               <w:jc w:val="left"/>
               <w:rPr>
-                <w:rFonts w:ascii="等线" w:eastAsia="等线" w:hAnsi="等线" w:cs="宋体" w:hint="eastAsia"/>
+                <w:rFonts w:ascii="等线" w:eastAsia="等线" w:hAnsi="等线" w:cs="宋体"/>
                 <w:color w:val="000000"/>
                 <w:kern w:val="0"/>
                 <w:sz w:val="18"/>
@@ -525,7 +525,7 @@
               <w:widowControl/>
               <w:jc w:val="left"/>
               <w:rPr>
-                <w:rFonts w:ascii="等线" w:eastAsia="等线" w:hAnsi="等线" w:cs="宋体" w:hint="eastAsia"/>
+                <w:rFonts w:ascii="等线" w:eastAsia="等线" w:hAnsi="等线" w:cs="宋体"/>
                 <w:color w:val="000000"/>
                 <w:kern w:val="0"/>
                 <w:sz w:val="18"/>
@@ -563,7 +563,7 @@
               <w:widowControl/>
               <w:jc w:val="right"/>
               <w:rPr>
-                <w:rFonts w:ascii="等线" w:eastAsia="等线" w:hAnsi="等线" w:cs="宋体" w:hint="eastAsia"/>
+                <w:rFonts w:ascii="等线" w:eastAsia="等线" w:hAnsi="等线" w:cs="宋体"/>
                 <w:color w:val="000000"/>
                 <w:kern w:val="0"/>
                 <w:sz w:val="18"/>
@@ -601,7 +601,7 @@
               <w:widowControl/>
               <w:jc w:val="right"/>
               <w:rPr>
-                <w:rFonts w:ascii="等线" w:eastAsia="等线" w:hAnsi="等线" w:cs="宋体" w:hint="eastAsia"/>
+                <w:rFonts w:ascii="等线" w:eastAsia="等线" w:hAnsi="等线" w:cs="宋体"/>
                 <w:color w:val="000000"/>
                 <w:kern w:val="0"/>
                 <w:sz w:val="18"/>
@@ -639,7 +639,7 @@
               <w:widowControl/>
               <w:jc w:val="right"/>
               <w:rPr>
-                <w:rFonts w:ascii="等线" w:eastAsia="等线" w:hAnsi="等线" w:cs="宋体" w:hint="eastAsia"/>
+                <w:rFonts w:ascii="等线" w:eastAsia="等线" w:hAnsi="等线" w:cs="宋体"/>
                 <w:color w:val="000000"/>
                 <w:kern w:val="0"/>
                 <w:sz w:val="18"/>
@@ -682,7 +682,7 @@
               <w:widowControl/>
               <w:jc w:val="left"/>
               <w:rPr>
-                <w:rFonts w:ascii="等线" w:eastAsia="等线" w:hAnsi="等线" w:cs="宋体" w:hint="eastAsia"/>
+                <w:rFonts w:ascii="等线" w:eastAsia="等线" w:hAnsi="等线" w:cs="宋体"/>
                 <w:color w:val="000000"/>
                 <w:kern w:val="0"/>
                 <w:sz w:val="18"/>
@@ -720,7 +720,7 @@
               <w:widowControl/>
               <w:jc w:val="left"/>
               <w:rPr>
-                <w:rFonts w:ascii="等线" w:eastAsia="等线" w:hAnsi="等线" w:cs="宋体" w:hint="eastAsia"/>
+                <w:rFonts w:ascii="等线" w:eastAsia="等线" w:hAnsi="等线" w:cs="宋体"/>
                 <w:color w:val="000000"/>
                 <w:kern w:val="0"/>
                 <w:sz w:val="18"/>
@@ -758,7 +758,7 @@
               <w:widowControl/>
               <w:jc w:val="right"/>
               <w:rPr>
-                <w:rFonts w:ascii="等线" w:eastAsia="等线" w:hAnsi="等线" w:cs="宋体" w:hint="eastAsia"/>
+                <w:rFonts w:ascii="等线" w:eastAsia="等线" w:hAnsi="等线" w:cs="宋体"/>
                 <w:color w:val="000000"/>
                 <w:kern w:val="0"/>
                 <w:sz w:val="18"/>
@@ -796,7 +796,7 @@
               <w:widowControl/>
               <w:jc w:val="right"/>
               <w:rPr>
-                <w:rFonts w:ascii="等线" w:eastAsia="等线" w:hAnsi="等线" w:cs="宋体" w:hint="eastAsia"/>
+                <w:rFonts w:ascii="等线" w:eastAsia="等线" w:hAnsi="等线" w:cs="宋体"/>
                 <w:color w:val="000000"/>
                 <w:kern w:val="0"/>
                 <w:sz w:val="18"/>
@@ -834,7 +834,7 @@
               <w:widowControl/>
               <w:jc w:val="right"/>
               <w:rPr>
-                <w:rFonts w:ascii="等线" w:eastAsia="等线" w:hAnsi="等线" w:cs="宋体" w:hint="eastAsia"/>
+                <w:rFonts w:ascii="等线" w:eastAsia="等线" w:hAnsi="等线" w:cs="宋体"/>
                 <w:color w:val="000000"/>
                 <w:kern w:val="0"/>
                 <w:sz w:val="18"/>
@@ -877,7 +877,7 @@
               <w:widowControl/>
               <w:jc w:val="left"/>
               <w:rPr>
-                <w:rFonts w:ascii="等线" w:eastAsia="等线" w:hAnsi="等线" w:cs="宋体" w:hint="eastAsia"/>
+                <w:rFonts w:ascii="等线" w:eastAsia="等线" w:hAnsi="等线" w:cs="宋体"/>
                 <w:color w:val="000000"/>
                 <w:kern w:val="0"/>
                 <w:sz w:val="18"/>
@@ -915,7 +915,7 @@
               <w:widowControl/>
               <w:jc w:val="left"/>
               <w:rPr>
-                <w:rFonts w:ascii="等线" w:eastAsia="等线" w:hAnsi="等线" w:cs="宋体" w:hint="eastAsia"/>
+                <w:rFonts w:ascii="等线" w:eastAsia="等线" w:hAnsi="等线" w:cs="宋体"/>
                 <w:color w:val="000000"/>
                 <w:kern w:val="0"/>
                 <w:sz w:val="18"/>
@@ -953,7 +953,7 @@
               <w:widowControl/>
               <w:jc w:val="right"/>
               <w:rPr>
-                <w:rFonts w:ascii="等线" w:eastAsia="等线" w:hAnsi="等线" w:cs="宋体" w:hint="eastAsia"/>
+                <w:rFonts w:ascii="等线" w:eastAsia="等线" w:hAnsi="等线" w:cs="宋体"/>
                 <w:color w:val="000000"/>
                 <w:kern w:val="0"/>
                 <w:sz w:val="18"/>
@@ -991,7 +991,7 @@
               <w:widowControl/>
               <w:jc w:val="right"/>
               <w:rPr>
-                <w:rFonts w:ascii="等线" w:eastAsia="等线" w:hAnsi="等线" w:cs="宋体" w:hint="eastAsia"/>
+                <w:rFonts w:ascii="等线" w:eastAsia="等线" w:hAnsi="等线" w:cs="宋体"/>
                 <w:color w:val="000000"/>
                 <w:kern w:val="0"/>
                 <w:sz w:val="18"/>
@@ -1029,7 +1029,7 @@
               <w:widowControl/>
               <w:jc w:val="right"/>
               <w:rPr>
-                <w:rFonts w:ascii="等线" w:eastAsia="等线" w:hAnsi="等线" w:cs="宋体" w:hint="eastAsia"/>
+                <w:rFonts w:ascii="等线" w:eastAsia="等线" w:hAnsi="等线" w:cs="宋体"/>
                 <w:color w:val="000000"/>
                 <w:kern w:val="0"/>
                 <w:sz w:val="18"/>
@@ -1072,7 +1072,7 @@
               <w:widowControl/>
               <w:jc w:val="left"/>
               <w:rPr>
-                <w:rFonts w:ascii="等线" w:eastAsia="等线" w:hAnsi="等线" w:cs="宋体" w:hint="eastAsia"/>
+                <w:rFonts w:ascii="等线" w:eastAsia="等线" w:hAnsi="等线" w:cs="宋体"/>
                 <w:color w:val="000000"/>
                 <w:kern w:val="0"/>
                 <w:sz w:val="18"/>
@@ -1110,7 +1110,7 @@
               <w:widowControl/>
               <w:jc w:val="left"/>
               <w:rPr>
-                <w:rFonts w:ascii="等线" w:eastAsia="等线" w:hAnsi="等线" w:cs="宋体" w:hint="eastAsia"/>
+                <w:rFonts w:ascii="等线" w:eastAsia="等线" w:hAnsi="等线" w:cs="宋体"/>
                 <w:color w:val="000000"/>
                 <w:kern w:val="0"/>
                 <w:sz w:val="18"/>
@@ -1148,7 +1148,7 @@
               <w:widowControl/>
               <w:jc w:val="right"/>
               <w:rPr>
-                <w:rFonts w:ascii="等线" w:eastAsia="等线" w:hAnsi="等线" w:cs="宋体" w:hint="eastAsia"/>
+                <w:rFonts w:ascii="等线" w:eastAsia="等线" w:hAnsi="等线" w:cs="宋体"/>
                 <w:color w:val="000000"/>
                 <w:kern w:val="0"/>
                 <w:sz w:val="18"/>
@@ -1186,7 +1186,7 @@
               <w:widowControl/>
               <w:jc w:val="right"/>
               <w:rPr>
-                <w:rFonts w:ascii="等线" w:eastAsia="等线" w:hAnsi="等线" w:cs="宋体" w:hint="eastAsia"/>
+                <w:rFonts w:ascii="等线" w:eastAsia="等线" w:hAnsi="等线" w:cs="宋体"/>
                 <w:color w:val="000000"/>
                 <w:kern w:val="0"/>
                 <w:sz w:val="18"/>
@@ -1224,7 +1224,7 @@
               <w:widowControl/>
               <w:jc w:val="right"/>
               <w:rPr>
-                <w:rFonts w:ascii="等线" w:eastAsia="等线" w:hAnsi="等线" w:cs="宋体" w:hint="eastAsia"/>
+                <w:rFonts w:ascii="等线" w:eastAsia="等线" w:hAnsi="等线" w:cs="宋体"/>
                 <w:color w:val="000000"/>
                 <w:kern w:val="0"/>
                 <w:sz w:val="18"/>
@@ -1267,7 +1267,7 @@
               <w:widowControl/>
               <w:jc w:val="left"/>
               <w:rPr>
-                <w:rFonts w:ascii="等线" w:eastAsia="等线" w:hAnsi="等线" w:cs="宋体" w:hint="eastAsia"/>
+                <w:rFonts w:ascii="等线" w:eastAsia="等线" w:hAnsi="等线" w:cs="宋体"/>
                 <w:color w:val="000000"/>
                 <w:kern w:val="0"/>
                 <w:sz w:val="18"/>
@@ -1305,7 +1305,7 @@
               <w:widowControl/>
               <w:jc w:val="left"/>
               <w:rPr>
-                <w:rFonts w:ascii="等线" w:eastAsia="等线" w:hAnsi="等线" w:cs="宋体" w:hint="eastAsia"/>
+                <w:rFonts w:ascii="等线" w:eastAsia="等线" w:hAnsi="等线" w:cs="宋体"/>
                 <w:color w:val="000000"/>
                 <w:kern w:val="0"/>
                 <w:sz w:val="18"/>
@@ -1343,7 +1343,7 @@
               <w:widowControl/>
               <w:jc w:val="right"/>
               <w:rPr>
-                <w:rFonts w:ascii="等线" w:eastAsia="等线" w:hAnsi="等线" w:cs="宋体" w:hint="eastAsia"/>
+                <w:rFonts w:ascii="等线" w:eastAsia="等线" w:hAnsi="等线" w:cs="宋体"/>
                 <w:color w:val="000000"/>
                 <w:kern w:val="0"/>
                 <w:sz w:val="18"/>
@@ -1381,7 +1381,7 @@
               <w:widowControl/>
               <w:jc w:val="right"/>
               <w:rPr>
-                <w:rFonts w:ascii="等线" w:eastAsia="等线" w:hAnsi="等线" w:cs="宋体" w:hint="eastAsia"/>
+                <w:rFonts w:ascii="等线" w:eastAsia="等线" w:hAnsi="等线" w:cs="宋体"/>
                 <w:color w:val="000000"/>
                 <w:kern w:val="0"/>
                 <w:sz w:val="18"/>
@@ -1419,7 +1419,7 @@
               <w:widowControl/>
               <w:jc w:val="right"/>
               <w:rPr>
-                <w:rFonts w:ascii="等线" w:eastAsia="等线" w:hAnsi="等线" w:cs="宋体" w:hint="eastAsia"/>
+                <w:rFonts w:ascii="等线" w:eastAsia="等线" w:hAnsi="等线" w:cs="宋体"/>
                 <w:color w:val="000000"/>
                 <w:kern w:val="0"/>
                 <w:sz w:val="18"/>
@@ -1462,7 +1462,7 @@
               <w:widowControl/>
               <w:jc w:val="left"/>
               <w:rPr>
-                <w:rFonts w:ascii="等线" w:eastAsia="等线" w:hAnsi="等线" w:cs="宋体" w:hint="eastAsia"/>
+                <w:rFonts w:ascii="等线" w:eastAsia="等线" w:hAnsi="等线" w:cs="宋体"/>
                 <w:color w:val="000000"/>
                 <w:kern w:val="0"/>
                 <w:sz w:val="18"/>
@@ -1500,7 +1500,7 @@
               <w:widowControl/>
               <w:jc w:val="left"/>
               <w:rPr>
-                <w:rFonts w:ascii="等线" w:eastAsia="等线" w:hAnsi="等线" w:cs="宋体" w:hint="eastAsia"/>
+                <w:rFonts w:ascii="等线" w:eastAsia="等线" w:hAnsi="等线" w:cs="宋体"/>
                 <w:color w:val="000000"/>
                 <w:kern w:val="0"/>
                 <w:sz w:val="18"/>
@@ -1538,7 +1538,7 @@
               <w:widowControl/>
               <w:jc w:val="right"/>
               <w:rPr>
-                <w:rFonts w:ascii="等线" w:eastAsia="等线" w:hAnsi="等线" w:cs="宋体" w:hint="eastAsia"/>
+                <w:rFonts w:ascii="等线" w:eastAsia="等线" w:hAnsi="等线" w:cs="宋体"/>
                 <w:color w:val="000000"/>
                 <w:kern w:val="0"/>
                 <w:sz w:val="18"/>
@@ -1576,7 +1576,7 @@
               <w:widowControl/>
               <w:jc w:val="right"/>
               <w:rPr>
-                <w:rFonts w:ascii="等线" w:eastAsia="等线" w:hAnsi="等线" w:cs="宋体" w:hint="eastAsia"/>
+                <w:rFonts w:ascii="等线" w:eastAsia="等线" w:hAnsi="等线" w:cs="宋体"/>
                 <w:color w:val="000000"/>
                 <w:kern w:val="0"/>
                 <w:sz w:val="18"/>
@@ -1614,7 +1614,7 @@
               <w:widowControl/>
               <w:jc w:val="right"/>
               <w:rPr>
-                <w:rFonts w:ascii="等线" w:eastAsia="等线" w:hAnsi="等线" w:cs="宋体" w:hint="eastAsia"/>
+                <w:rFonts w:ascii="等线" w:eastAsia="等线" w:hAnsi="等线" w:cs="宋体"/>
                 <w:color w:val="000000"/>
                 <w:kern w:val="0"/>
                 <w:sz w:val="18"/>
@@ -1657,7 +1657,7 @@
               <w:widowControl/>
               <w:jc w:val="left"/>
               <w:rPr>
-                <w:rFonts w:ascii="等线" w:eastAsia="等线" w:hAnsi="等线" w:cs="宋体" w:hint="eastAsia"/>
+                <w:rFonts w:ascii="等线" w:eastAsia="等线" w:hAnsi="等线" w:cs="宋体"/>
                 <w:color w:val="000000"/>
                 <w:kern w:val="0"/>
                 <w:sz w:val="18"/>
@@ -1695,7 +1695,7 @@
               <w:widowControl/>
               <w:jc w:val="left"/>
               <w:rPr>
-                <w:rFonts w:ascii="等线" w:eastAsia="等线" w:hAnsi="等线" w:cs="宋体" w:hint="eastAsia"/>
+                <w:rFonts w:ascii="等线" w:eastAsia="等线" w:hAnsi="等线" w:cs="宋体"/>
                 <w:color w:val="000000"/>
                 <w:kern w:val="0"/>
                 <w:sz w:val="18"/>
@@ -1733,7 +1733,7 @@
               <w:widowControl/>
               <w:jc w:val="right"/>
               <w:rPr>
-                <w:rFonts w:ascii="等线" w:eastAsia="等线" w:hAnsi="等线" w:cs="宋体" w:hint="eastAsia"/>
+                <w:rFonts w:ascii="等线" w:eastAsia="等线" w:hAnsi="等线" w:cs="宋体"/>
                 <w:color w:val="000000"/>
                 <w:kern w:val="0"/>
                 <w:sz w:val="18"/>
@@ -1771,7 +1771,7 @@
               <w:widowControl/>
               <w:jc w:val="right"/>
               <w:rPr>
-                <w:rFonts w:ascii="等线" w:eastAsia="等线" w:hAnsi="等线" w:cs="宋体" w:hint="eastAsia"/>
+                <w:rFonts w:ascii="等线" w:eastAsia="等线" w:hAnsi="等线" w:cs="宋体"/>
                 <w:color w:val="000000"/>
                 <w:kern w:val="0"/>
                 <w:sz w:val="18"/>
@@ -1809,7 +1809,7 @@
               <w:widowControl/>
               <w:jc w:val="right"/>
               <w:rPr>
-                <w:rFonts w:ascii="等线" w:eastAsia="等线" w:hAnsi="等线" w:cs="宋体" w:hint="eastAsia"/>
+                <w:rFonts w:ascii="等线" w:eastAsia="等线" w:hAnsi="等线" w:cs="宋体"/>
                 <w:color w:val="000000"/>
                 <w:kern w:val="0"/>
                 <w:sz w:val="18"/>
@@ -1852,7 +1852,7 @@
               <w:widowControl/>
               <w:jc w:val="left"/>
               <w:rPr>
-                <w:rFonts w:ascii="等线" w:eastAsia="等线" w:hAnsi="等线" w:cs="宋体" w:hint="eastAsia"/>
+                <w:rFonts w:ascii="等线" w:eastAsia="等线" w:hAnsi="等线" w:cs="宋体"/>
                 <w:color w:val="000000"/>
                 <w:kern w:val="0"/>
                 <w:sz w:val="18"/>
@@ -1890,7 +1890,7 @@
               <w:widowControl/>
               <w:jc w:val="left"/>
               <w:rPr>
-                <w:rFonts w:ascii="等线" w:eastAsia="等线" w:hAnsi="等线" w:cs="宋体" w:hint="eastAsia"/>
+                <w:rFonts w:ascii="等线" w:eastAsia="等线" w:hAnsi="等线" w:cs="宋体"/>
                 <w:color w:val="000000"/>
                 <w:kern w:val="0"/>
                 <w:sz w:val="18"/>
@@ -1928,7 +1928,7 @@
               <w:widowControl/>
               <w:jc w:val="right"/>
               <w:rPr>
-                <w:rFonts w:ascii="等线" w:eastAsia="等线" w:hAnsi="等线" w:cs="宋体" w:hint="eastAsia"/>
+                <w:rFonts w:ascii="等线" w:eastAsia="等线" w:hAnsi="等线" w:cs="宋体"/>
                 <w:color w:val="000000"/>
                 <w:kern w:val="0"/>
                 <w:sz w:val="18"/>
@@ -1966,7 +1966,7 @@
               <w:widowControl/>
               <w:jc w:val="right"/>
               <w:rPr>
-                <w:rFonts w:ascii="等线" w:eastAsia="等线" w:hAnsi="等线" w:cs="宋体" w:hint="eastAsia"/>
+                <w:rFonts w:ascii="等线" w:eastAsia="等线" w:hAnsi="等线" w:cs="宋体"/>
                 <w:color w:val="000000"/>
                 <w:kern w:val="0"/>
                 <w:sz w:val="18"/>
@@ -2004,7 +2004,7 @@
               <w:widowControl/>
               <w:jc w:val="right"/>
               <w:rPr>
-                <w:rFonts w:ascii="等线" w:eastAsia="等线" w:hAnsi="等线" w:cs="宋体" w:hint="eastAsia"/>
+                <w:rFonts w:ascii="等线" w:eastAsia="等线" w:hAnsi="等线" w:cs="宋体"/>
                 <w:color w:val="000000"/>
                 <w:kern w:val="0"/>
                 <w:sz w:val="18"/>
@@ -2047,7 +2047,7 @@
               <w:widowControl/>
               <w:jc w:val="left"/>
               <w:rPr>
-                <w:rFonts w:ascii="等线" w:eastAsia="等线" w:hAnsi="等线" w:cs="宋体" w:hint="eastAsia"/>
+                <w:rFonts w:ascii="等线" w:eastAsia="等线" w:hAnsi="等线" w:cs="宋体"/>
                 <w:color w:val="000000"/>
                 <w:kern w:val="0"/>
                 <w:sz w:val="18"/>
@@ -2085,7 +2085,7 @@
               <w:widowControl/>
               <w:jc w:val="left"/>
               <w:rPr>
-                <w:rFonts w:ascii="等线" w:eastAsia="等线" w:hAnsi="等线" w:cs="宋体" w:hint="eastAsia"/>
+                <w:rFonts w:ascii="等线" w:eastAsia="等线" w:hAnsi="等线" w:cs="宋体"/>
                 <w:color w:val="000000"/>
                 <w:kern w:val="0"/>
                 <w:sz w:val="18"/>
@@ -2123,7 +2123,7 @@
               <w:widowControl/>
               <w:jc w:val="right"/>
               <w:rPr>
-                <w:rFonts w:ascii="等线" w:eastAsia="等线" w:hAnsi="等线" w:cs="宋体" w:hint="eastAsia"/>
+                <w:rFonts w:ascii="等线" w:eastAsia="等线" w:hAnsi="等线" w:cs="宋体"/>
                 <w:color w:val="000000"/>
                 <w:kern w:val="0"/>
                 <w:sz w:val="18"/>
@@ -2161,7 +2161,7 @@
               <w:widowControl/>
               <w:jc w:val="right"/>
               <w:rPr>
-                <w:rFonts w:ascii="等线" w:eastAsia="等线" w:hAnsi="等线" w:cs="宋体" w:hint="eastAsia"/>
+                <w:rFonts w:ascii="等线" w:eastAsia="等线" w:hAnsi="等线" w:cs="宋体"/>
                 <w:color w:val="000000"/>
                 <w:kern w:val="0"/>
                 <w:sz w:val="18"/>
@@ -2199,7 +2199,7 @@
               <w:widowControl/>
               <w:jc w:val="right"/>
               <w:rPr>
-                <w:rFonts w:ascii="等线" w:eastAsia="等线" w:hAnsi="等线" w:cs="宋体" w:hint="eastAsia"/>
+                <w:rFonts w:ascii="等线" w:eastAsia="等线" w:hAnsi="等线" w:cs="宋体"/>
                 <w:color w:val="000000"/>
                 <w:kern w:val="0"/>
                 <w:sz w:val="18"/>
@@ -2242,7 +2242,7 @@
               <w:widowControl/>
               <w:jc w:val="left"/>
               <w:rPr>
-                <w:rFonts w:ascii="等线" w:eastAsia="等线" w:hAnsi="等线" w:cs="宋体" w:hint="eastAsia"/>
+                <w:rFonts w:ascii="等线" w:eastAsia="等线" w:hAnsi="等线" w:cs="宋体"/>
                 <w:color w:val="000000"/>
                 <w:kern w:val="0"/>
                 <w:sz w:val="18"/>
@@ -2280,7 +2280,7 @@
               <w:widowControl/>
               <w:jc w:val="left"/>
               <w:rPr>
-                <w:rFonts w:ascii="等线" w:eastAsia="等线" w:hAnsi="等线" w:cs="宋体" w:hint="eastAsia"/>
+                <w:rFonts w:ascii="等线" w:eastAsia="等线" w:hAnsi="等线" w:cs="宋体"/>
                 <w:color w:val="000000"/>
                 <w:kern w:val="0"/>
                 <w:sz w:val="18"/>
@@ -2318,7 +2318,7 @@
               <w:widowControl/>
               <w:jc w:val="right"/>
               <w:rPr>
-                <w:rFonts w:ascii="等线" w:eastAsia="等线" w:hAnsi="等线" w:cs="宋体" w:hint="eastAsia"/>
+                <w:rFonts w:ascii="等线" w:eastAsia="等线" w:hAnsi="等线" w:cs="宋体"/>
                 <w:color w:val="000000"/>
                 <w:kern w:val="0"/>
                 <w:sz w:val="18"/>
@@ -2356,7 +2356,7 @@
               <w:widowControl/>
               <w:jc w:val="right"/>
               <w:rPr>
-                <w:rFonts w:ascii="等线" w:eastAsia="等线" w:hAnsi="等线" w:cs="宋体" w:hint="eastAsia"/>
+                <w:rFonts w:ascii="等线" w:eastAsia="等线" w:hAnsi="等线" w:cs="宋体"/>
                 <w:color w:val="000000"/>
                 <w:kern w:val="0"/>
                 <w:sz w:val="18"/>
@@ -2394,7 +2394,7 @@
               <w:widowControl/>
               <w:jc w:val="right"/>
               <w:rPr>
-                <w:rFonts w:ascii="等线" w:eastAsia="等线" w:hAnsi="等线" w:cs="宋体" w:hint="eastAsia"/>
+                <w:rFonts w:ascii="等线" w:eastAsia="等线" w:hAnsi="等线" w:cs="宋体"/>
                 <w:color w:val="000000"/>
                 <w:kern w:val="0"/>
                 <w:sz w:val="18"/>
@@ -2437,7 +2437,7 @@
               <w:widowControl/>
               <w:jc w:val="left"/>
               <w:rPr>
-                <w:rFonts w:ascii="等线" w:eastAsia="等线" w:hAnsi="等线" w:cs="宋体" w:hint="eastAsia"/>
+                <w:rFonts w:ascii="等线" w:eastAsia="等线" w:hAnsi="等线" w:cs="宋体"/>
                 <w:color w:val="000000"/>
                 <w:kern w:val="0"/>
                 <w:sz w:val="18"/>
@@ -2475,7 +2475,7 @@
               <w:widowControl/>
               <w:jc w:val="left"/>
               <w:rPr>
-                <w:rFonts w:ascii="等线" w:eastAsia="等线" w:hAnsi="等线" w:cs="宋体" w:hint="eastAsia"/>
+                <w:rFonts w:ascii="等线" w:eastAsia="等线" w:hAnsi="等线" w:cs="宋体"/>
                 <w:color w:val="000000"/>
                 <w:kern w:val="0"/>
                 <w:sz w:val="18"/>
@@ -2513,7 +2513,7 @@
               <w:widowControl/>
               <w:jc w:val="right"/>
               <w:rPr>
-                <w:rFonts w:ascii="等线" w:eastAsia="等线" w:hAnsi="等线" w:cs="宋体" w:hint="eastAsia"/>
+                <w:rFonts w:ascii="等线" w:eastAsia="等线" w:hAnsi="等线" w:cs="宋体"/>
                 <w:color w:val="000000"/>
                 <w:kern w:val="0"/>
                 <w:sz w:val="18"/>
@@ -2551,7 +2551,7 @@
               <w:widowControl/>
               <w:jc w:val="right"/>
               <w:rPr>
-                <w:rFonts w:ascii="等线" w:eastAsia="等线" w:hAnsi="等线" w:cs="宋体" w:hint="eastAsia"/>
+                <w:rFonts w:ascii="等线" w:eastAsia="等线" w:hAnsi="等线" w:cs="宋体"/>
                 <w:color w:val="000000"/>
                 <w:kern w:val="0"/>
                 <w:sz w:val="18"/>
@@ -2589,7 +2589,7 @@
               <w:widowControl/>
               <w:jc w:val="right"/>
               <w:rPr>
-                <w:rFonts w:ascii="等线" w:eastAsia="等线" w:hAnsi="等线" w:cs="宋体" w:hint="eastAsia"/>
+                <w:rFonts w:ascii="等线" w:eastAsia="等线" w:hAnsi="等线" w:cs="宋体"/>
                 <w:color w:val="000000"/>
                 <w:kern w:val="0"/>
                 <w:sz w:val="18"/>
@@ -2632,7 +2632,7 @@
               <w:widowControl/>
               <w:jc w:val="left"/>
               <w:rPr>
-                <w:rFonts w:ascii="等线" w:eastAsia="等线" w:hAnsi="等线" w:cs="宋体" w:hint="eastAsia"/>
+                <w:rFonts w:ascii="等线" w:eastAsia="等线" w:hAnsi="等线" w:cs="宋体"/>
                 <w:color w:val="000000"/>
                 <w:kern w:val="0"/>
                 <w:sz w:val="18"/>
@@ -2670,7 +2670,7 @@
               <w:widowControl/>
               <w:jc w:val="left"/>
               <w:rPr>
-                <w:rFonts w:ascii="等线" w:eastAsia="等线" w:hAnsi="等线" w:cs="宋体" w:hint="eastAsia"/>
+                <w:rFonts w:ascii="等线" w:eastAsia="等线" w:hAnsi="等线" w:cs="宋体"/>
                 <w:color w:val="000000"/>
                 <w:kern w:val="0"/>
                 <w:sz w:val="18"/>
@@ -2708,7 +2708,7 @@
               <w:widowControl/>
               <w:jc w:val="right"/>
               <w:rPr>
-                <w:rFonts w:ascii="等线" w:eastAsia="等线" w:hAnsi="等线" w:cs="宋体" w:hint="eastAsia"/>
+                <w:rFonts w:ascii="等线" w:eastAsia="等线" w:hAnsi="等线" w:cs="宋体"/>
                 <w:color w:val="000000"/>
                 <w:kern w:val="0"/>
                 <w:sz w:val="18"/>
@@ -2746,7 +2746,7 @@
               <w:widowControl/>
               <w:jc w:val="right"/>
               <w:rPr>
-                <w:rFonts w:ascii="等线" w:eastAsia="等线" w:hAnsi="等线" w:cs="宋体" w:hint="eastAsia"/>
+                <w:rFonts w:ascii="等线" w:eastAsia="等线" w:hAnsi="等线" w:cs="宋体"/>
                 <w:color w:val="000000"/>
                 <w:kern w:val="0"/>
                 <w:sz w:val="18"/>
@@ -2784,7 +2784,7 @@
               <w:widowControl/>
               <w:jc w:val="right"/>
               <w:rPr>
-                <w:rFonts w:ascii="等线" w:eastAsia="等线" w:hAnsi="等线" w:cs="宋体" w:hint="eastAsia"/>
+                <w:rFonts w:ascii="等线" w:eastAsia="等线" w:hAnsi="等线" w:cs="宋体"/>
                 <w:color w:val="000000"/>
                 <w:kern w:val="0"/>
                 <w:sz w:val="18"/>
@@ -2827,7 +2827,7 @@
               <w:widowControl/>
               <w:jc w:val="left"/>
               <w:rPr>
-                <w:rFonts w:ascii="等线" w:eastAsia="等线" w:hAnsi="等线" w:cs="宋体" w:hint="eastAsia"/>
+                <w:rFonts w:ascii="等线" w:eastAsia="等线" w:hAnsi="等线" w:cs="宋体"/>
                 <w:color w:val="000000"/>
                 <w:kern w:val="0"/>
                 <w:sz w:val="18"/>
@@ -2865,7 +2865,7 @@
               <w:widowControl/>
               <w:jc w:val="left"/>
               <w:rPr>
-                <w:rFonts w:ascii="等线" w:eastAsia="等线" w:hAnsi="等线" w:cs="宋体" w:hint="eastAsia"/>
+                <w:rFonts w:ascii="等线" w:eastAsia="等线" w:hAnsi="等线" w:cs="宋体"/>
                 <w:color w:val="000000"/>
                 <w:kern w:val="0"/>
                 <w:sz w:val="18"/>
@@ -2903,7 +2903,7 @@
               <w:widowControl/>
               <w:jc w:val="right"/>
               <w:rPr>
-                <w:rFonts w:ascii="等线" w:eastAsia="等线" w:hAnsi="等线" w:cs="宋体" w:hint="eastAsia"/>
+                <w:rFonts w:ascii="等线" w:eastAsia="等线" w:hAnsi="等线" w:cs="宋体"/>
                 <w:color w:val="000000"/>
                 <w:kern w:val="0"/>
                 <w:sz w:val="18"/>
@@ -2941,7 +2941,7 @@
               <w:widowControl/>
               <w:jc w:val="right"/>
               <w:rPr>
-                <w:rFonts w:ascii="等线" w:eastAsia="等线" w:hAnsi="等线" w:cs="宋体" w:hint="eastAsia"/>
+                <w:rFonts w:ascii="等线" w:eastAsia="等线" w:hAnsi="等线" w:cs="宋体"/>
                 <w:color w:val="000000"/>
                 <w:kern w:val="0"/>
                 <w:sz w:val="18"/>
@@ -2979,7 +2979,7 @@
               <w:widowControl/>
               <w:jc w:val="right"/>
               <w:rPr>
-                <w:rFonts w:ascii="等线" w:eastAsia="等线" w:hAnsi="等线" w:cs="宋体" w:hint="eastAsia"/>
+                <w:rFonts w:ascii="等线" w:eastAsia="等线" w:hAnsi="等线" w:cs="宋体"/>
                 <w:color w:val="000000"/>
                 <w:kern w:val="0"/>
                 <w:sz w:val="18"/>
@@ -3022,7 +3022,7 @@
               <w:widowControl/>
               <w:jc w:val="left"/>
               <w:rPr>
-                <w:rFonts w:ascii="等线" w:eastAsia="等线" w:hAnsi="等线" w:cs="宋体" w:hint="eastAsia"/>
+                <w:rFonts w:ascii="等线" w:eastAsia="等线" w:hAnsi="等线" w:cs="宋体"/>
                 <w:color w:val="000000"/>
                 <w:kern w:val="0"/>
                 <w:sz w:val="18"/>
@@ -3060,7 +3060,7 @@
               <w:widowControl/>
               <w:jc w:val="left"/>
               <w:rPr>
-                <w:rFonts w:ascii="等线" w:eastAsia="等线" w:hAnsi="等线" w:cs="宋体" w:hint="eastAsia"/>
+                <w:rFonts w:ascii="等线" w:eastAsia="等线" w:hAnsi="等线" w:cs="宋体"/>
                 <w:color w:val="000000"/>
                 <w:kern w:val="0"/>
                 <w:sz w:val="18"/>
@@ -3098,7 +3098,7 @@
               <w:widowControl/>
               <w:jc w:val="right"/>
               <w:rPr>
-                <w:rFonts w:ascii="等线" w:eastAsia="等线" w:hAnsi="等线" w:cs="宋体" w:hint="eastAsia"/>
+                <w:rFonts w:ascii="等线" w:eastAsia="等线" w:hAnsi="等线" w:cs="宋体"/>
                 <w:color w:val="000000"/>
                 <w:kern w:val="0"/>
                 <w:sz w:val="18"/>
@@ -3136,7 +3136,7 @@
               <w:widowControl/>
               <w:jc w:val="right"/>
               <w:rPr>
-                <w:rFonts w:ascii="等线" w:eastAsia="等线" w:hAnsi="等线" w:cs="宋体" w:hint="eastAsia"/>
+                <w:rFonts w:ascii="等线" w:eastAsia="等线" w:hAnsi="等线" w:cs="宋体"/>
                 <w:color w:val="000000"/>
                 <w:kern w:val="0"/>
                 <w:sz w:val="18"/>
@@ -3174,7 +3174,7 @@
               <w:widowControl/>
               <w:jc w:val="right"/>
               <w:rPr>
-                <w:rFonts w:ascii="等线" w:eastAsia="等线" w:hAnsi="等线" w:cs="宋体" w:hint="eastAsia"/>
+                <w:rFonts w:ascii="等线" w:eastAsia="等线" w:hAnsi="等线" w:cs="宋体"/>
                 <w:color w:val="000000"/>
                 <w:kern w:val="0"/>
                 <w:sz w:val="18"/>
@@ -3217,7 +3217,7 @@
               <w:widowControl/>
               <w:jc w:val="left"/>
               <w:rPr>
-                <w:rFonts w:ascii="等线" w:eastAsia="等线" w:hAnsi="等线" w:cs="宋体" w:hint="eastAsia"/>
+                <w:rFonts w:ascii="等线" w:eastAsia="等线" w:hAnsi="等线" w:cs="宋体"/>
                 <w:color w:val="000000"/>
                 <w:kern w:val="0"/>
                 <w:sz w:val="18"/>
@@ -3256,7 +3256,7 @@
               <w:widowControl/>
               <w:jc w:val="left"/>
               <w:rPr>
-                <w:rFonts w:ascii="等线" w:eastAsia="等线" w:hAnsi="等线" w:cs="宋体" w:hint="eastAsia"/>
+                <w:rFonts w:ascii="等线" w:eastAsia="等线" w:hAnsi="等线" w:cs="宋体"/>
                 <w:color w:val="000000"/>
                 <w:kern w:val="0"/>
                 <w:sz w:val="18"/>
@@ -3294,7 +3294,7 @@
               <w:widowControl/>
               <w:jc w:val="right"/>
               <w:rPr>
-                <w:rFonts w:ascii="等线" w:eastAsia="等线" w:hAnsi="等线" w:cs="宋体" w:hint="eastAsia"/>
+                <w:rFonts w:ascii="等线" w:eastAsia="等线" w:hAnsi="等线" w:cs="宋体"/>
                 <w:color w:val="000000"/>
                 <w:kern w:val="0"/>
                 <w:sz w:val="18"/>
@@ -3332,7 +3332,7 @@
               <w:widowControl/>
               <w:jc w:val="right"/>
               <w:rPr>
-                <w:rFonts w:ascii="等线" w:eastAsia="等线" w:hAnsi="等线" w:cs="宋体" w:hint="eastAsia"/>
+                <w:rFonts w:ascii="等线" w:eastAsia="等线" w:hAnsi="等线" w:cs="宋体"/>
                 <w:color w:val="000000"/>
                 <w:kern w:val="0"/>
                 <w:sz w:val="18"/>
@@ -3370,7 +3370,7 @@
               <w:widowControl/>
               <w:jc w:val="right"/>
               <w:rPr>
-                <w:rFonts w:ascii="等线" w:eastAsia="等线" w:hAnsi="等线" w:cs="宋体" w:hint="eastAsia"/>
+                <w:rFonts w:ascii="等线" w:eastAsia="等线" w:hAnsi="等线" w:cs="宋体"/>
                 <w:color w:val="000000"/>
                 <w:kern w:val="0"/>
                 <w:sz w:val="18"/>
@@ -3413,7 +3413,7 @@
               <w:widowControl/>
               <w:jc w:val="left"/>
               <w:rPr>
-                <w:rFonts w:ascii="等线" w:eastAsia="等线" w:hAnsi="等线" w:cs="宋体" w:hint="eastAsia"/>
+                <w:rFonts w:ascii="等线" w:eastAsia="等线" w:hAnsi="等线" w:cs="宋体"/>
                 <w:color w:val="000000"/>
                 <w:kern w:val="0"/>
                 <w:sz w:val="18"/>
@@ -3451,7 +3451,7 @@
               <w:widowControl/>
               <w:jc w:val="left"/>
               <w:rPr>
-                <w:rFonts w:ascii="等线" w:eastAsia="等线" w:hAnsi="等线" w:cs="宋体" w:hint="eastAsia"/>
+                <w:rFonts w:ascii="等线" w:eastAsia="等线" w:hAnsi="等线" w:cs="宋体"/>
                 <w:color w:val="000000"/>
                 <w:kern w:val="0"/>
                 <w:sz w:val="18"/>
@@ -3489,7 +3489,7 @@
               <w:widowControl/>
               <w:jc w:val="right"/>
               <w:rPr>
-                <w:rFonts w:ascii="等线" w:eastAsia="等线" w:hAnsi="等线" w:cs="宋体" w:hint="eastAsia"/>
+                <w:rFonts w:ascii="等线" w:eastAsia="等线" w:hAnsi="等线" w:cs="宋体"/>
                 <w:color w:val="000000"/>
                 <w:kern w:val="0"/>
                 <w:sz w:val="18"/>
@@ -3527,7 +3527,7 @@
               <w:widowControl/>
               <w:jc w:val="right"/>
               <w:rPr>
-                <w:rFonts w:ascii="等线" w:eastAsia="等线" w:hAnsi="等线" w:cs="宋体" w:hint="eastAsia"/>
+                <w:rFonts w:ascii="等线" w:eastAsia="等线" w:hAnsi="等线" w:cs="宋体"/>
                 <w:color w:val="000000"/>
                 <w:kern w:val="0"/>
                 <w:sz w:val="18"/>
@@ -3565,7 +3565,7 @@
               <w:widowControl/>
               <w:jc w:val="right"/>
               <w:rPr>
-                <w:rFonts w:ascii="等线" w:eastAsia="等线" w:hAnsi="等线" w:cs="宋体" w:hint="eastAsia"/>
+                <w:rFonts w:ascii="等线" w:eastAsia="等线" w:hAnsi="等线" w:cs="宋体"/>
                 <w:color w:val="000000"/>
                 <w:kern w:val="0"/>
                 <w:sz w:val="18"/>
@@ -3608,7 +3608,7 @@
               <w:widowControl/>
               <w:jc w:val="left"/>
               <w:rPr>
-                <w:rFonts w:ascii="等线" w:eastAsia="等线" w:hAnsi="等线" w:cs="宋体" w:hint="eastAsia"/>
+                <w:rFonts w:ascii="等线" w:eastAsia="等线" w:hAnsi="等线" w:cs="宋体"/>
                 <w:color w:val="000000"/>
                 <w:kern w:val="0"/>
                 <w:sz w:val="18"/>
@@ -3646,7 +3646,7 @@
               <w:widowControl/>
               <w:jc w:val="left"/>
               <w:rPr>
-                <w:rFonts w:ascii="等线" w:eastAsia="等线" w:hAnsi="等线" w:cs="宋体" w:hint="eastAsia"/>
+                <w:rFonts w:ascii="等线" w:eastAsia="等线" w:hAnsi="等线" w:cs="宋体"/>
                 <w:color w:val="000000"/>
                 <w:kern w:val="0"/>
                 <w:sz w:val="18"/>
@@ -3684,7 +3684,7 @@
               <w:widowControl/>
               <w:jc w:val="right"/>
               <w:rPr>
-                <w:rFonts w:ascii="等线" w:eastAsia="等线" w:hAnsi="等线" w:cs="宋体" w:hint="eastAsia"/>
+                <w:rFonts w:ascii="等线" w:eastAsia="等线" w:hAnsi="等线" w:cs="宋体"/>
                 <w:color w:val="000000"/>
                 <w:kern w:val="0"/>
                 <w:sz w:val="18"/>
@@ -3722,7 +3722,7 @@
               <w:widowControl/>
               <w:jc w:val="right"/>
               <w:rPr>
-                <w:rFonts w:ascii="等线" w:eastAsia="等线" w:hAnsi="等线" w:cs="宋体" w:hint="eastAsia"/>
+                <w:rFonts w:ascii="等线" w:eastAsia="等线" w:hAnsi="等线" w:cs="宋体"/>
                 <w:color w:val="000000"/>
                 <w:kern w:val="0"/>
                 <w:sz w:val="18"/>
@@ -3760,7 +3760,7 @@
               <w:widowControl/>
               <w:jc w:val="right"/>
               <w:rPr>
-                <w:rFonts w:ascii="等线" w:eastAsia="等线" w:hAnsi="等线" w:cs="宋体" w:hint="eastAsia"/>
+                <w:rFonts w:ascii="等线" w:eastAsia="等线" w:hAnsi="等线" w:cs="宋体"/>
                 <w:color w:val="000000"/>
                 <w:kern w:val="0"/>
                 <w:sz w:val="18"/>
@@ -3803,7 +3803,7 @@
               <w:widowControl/>
               <w:jc w:val="left"/>
               <w:rPr>
-                <w:rFonts w:ascii="等线" w:eastAsia="等线" w:hAnsi="等线" w:cs="宋体" w:hint="eastAsia"/>
+                <w:rFonts w:ascii="等线" w:eastAsia="等线" w:hAnsi="等线" w:cs="宋体"/>
                 <w:color w:val="000000"/>
                 <w:kern w:val="0"/>
                 <w:sz w:val="18"/>
@@ -3841,7 +3841,7 @@
               <w:widowControl/>
               <w:jc w:val="left"/>
               <w:rPr>
-                <w:rFonts w:ascii="等线" w:eastAsia="等线" w:hAnsi="等线" w:cs="宋体" w:hint="eastAsia"/>
+                <w:rFonts w:ascii="等线" w:eastAsia="等线" w:hAnsi="等线" w:cs="宋体"/>
                 <w:color w:val="000000"/>
                 <w:kern w:val="0"/>
                 <w:sz w:val="18"/>
@@ -3879,7 +3879,7 @@
               <w:widowControl/>
               <w:jc w:val="right"/>
               <w:rPr>
-                <w:rFonts w:ascii="等线" w:eastAsia="等线" w:hAnsi="等线" w:cs="宋体" w:hint="eastAsia"/>
+                <w:rFonts w:ascii="等线" w:eastAsia="等线" w:hAnsi="等线" w:cs="宋体"/>
                 <w:color w:val="000000"/>
                 <w:kern w:val="0"/>
                 <w:sz w:val="18"/>
@@ -3917,7 +3917,7 @@
               <w:widowControl/>
               <w:jc w:val="right"/>
               <w:rPr>
-                <w:rFonts w:ascii="等线" w:eastAsia="等线" w:hAnsi="等线" w:cs="宋体" w:hint="eastAsia"/>
+                <w:rFonts w:ascii="等线" w:eastAsia="等线" w:hAnsi="等线" w:cs="宋体"/>
                 <w:color w:val="000000"/>
                 <w:kern w:val="0"/>
                 <w:sz w:val="18"/>
@@ -3955,7 +3955,7 @@
               <w:widowControl/>
               <w:jc w:val="right"/>
               <w:rPr>
-                <w:rFonts w:ascii="等线" w:eastAsia="等线" w:hAnsi="等线" w:cs="宋体" w:hint="eastAsia"/>
+                <w:rFonts w:ascii="等线" w:eastAsia="等线" w:hAnsi="等线" w:cs="宋体"/>
                 <w:color w:val="000000"/>
                 <w:kern w:val="0"/>
                 <w:sz w:val="18"/>
@@ -3998,7 +3998,7 @@
               <w:widowControl/>
               <w:jc w:val="left"/>
               <w:rPr>
-                <w:rFonts w:ascii="等线" w:eastAsia="等线" w:hAnsi="等线" w:cs="宋体" w:hint="eastAsia"/>
+                <w:rFonts w:ascii="等线" w:eastAsia="等线" w:hAnsi="等线" w:cs="宋体"/>
                 <w:color w:val="000000"/>
                 <w:kern w:val="0"/>
                 <w:sz w:val="18"/>
@@ -4036,7 +4036,7 @@
               <w:widowControl/>
               <w:jc w:val="left"/>
               <w:rPr>
-                <w:rFonts w:ascii="等线" w:eastAsia="等线" w:hAnsi="等线" w:cs="宋体" w:hint="eastAsia"/>
+                <w:rFonts w:ascii="等线" w:eastAsia="等线" w:hAnsi="等线" w:cs="宋体"/>
                 <w:color w:val="000000"/>
                 <w:kern w:val="0"/>
                 <w:sz w:val="18"/>
@@ -4074,7 +4074,7 @@
               <w:widowControl/>
               <w:jc w:val="right"/>
               <w:rPr>
-                <w:rFonts w:ascii="等线" w:eastAsia="等线" w:hAnsi="等线" w:cs="宋体" w:hint="eastAsia"/>
+                <w:rFonts w:ascii="等线" w:eastAsia="等线" w:hAnsi="等线" w:cs="宋体"/>
                 <w:color w:val="000000"/>
                 <w:kern w:val="0"/>
                 <w:sz w:val="18"/>
@@ -4112,7 +4112,7 @@
               <w:widowControl/>
               <w:jc w:val="right"/>
               <w:rPr>
-                <w:rFonts w:ascii="等线" w:eastAsia="等线" w:hAnsi="等线" w:cs="宋体" w:hint="eastAsia"/>
+                <w:rFonts w:ascii="等线" w:eastAsia="等线" w:hAnsi="等线" w:cs="宋体"/>
                 <w:color w:val="000000"/>
                 <w:kern w:val="0"/>
                 <w:sz w:val="18"/>
@@ -4150,7 +4150,7 @@
               <w:widowControl/>
               <w:jc w:val="right"/>
               <w:rPr>
-                <w:rFonts w:ascii="等线" w:eastAsia="等线" w:hAnsi="等线" w:cs="宋体" w:hint="eastAsia"/>
+                <w:rFonts w:ascii="等线" w:eastAsia="等线" w:hAnsi="等线" w:cs="宋体"/>
                 <w:color w:val="000000"/>
                 <w:kern w:val="0"/>
                 <w:sz w:val="18"/>
@@ -4283,7 +4283,7 @@
               <w:widowControl/>
               <w:jc w:val="left"/>
               <w:rPr>
-                <w:rFonts w:ascii="等线" w:eastAsia="等线" w:hAnsi="等线" w:cs="宋体" w:hint="eastAsia"/>
+                <w:rFonts w:ascii="等线" w:eastAsia="等线" w:hAnsi="等线" w:cs="宋体"/>
                 <w:b/>
                 <w:bCs/>
                 <w:color w:val="000000"/>
@@ -4325,7 +4325,7 @@
               <w:widowControl/>
               <w:jc w:val="left"/>
               <w:rPr>
-                <w:rFonts w:ascii="等线" w:eastAsia="等线" w:hAnsi="等线" w:cs="宋体" w:hint="eastAsia"/>
+                <w:rFonts w:ascii="等线" w:eastAsia="等线" w:hAnsi="等线" w:cs="宋体"/>
                 <w:b/>
                 <w:bCs/>
                 <w:color w:val="000000"/>
@@ -4367,7 +4367,7 @@
               <w:widowControl/>
               <w:jc w:val="left"/>
               <w:rPr>
-                <w:rFonts w:ascii="等线" w:eastAsia="等线" w:hAnsi="等线" w:cs="宋体" w:hint="eastAsia"/>
+                <w:rFonts w:ascii="等线" w:eastAsia="等线" w:hAnsi="等线" w:cs="宋体"/>
                 <w:b/>
                 <w:bCs/>
                 <w:color w:val="000000"/>
@@ -4409,7 +4409,7 @@
               <w:widowControl/>
               <w:jc w:val="left"/>
               <w:rPr>
-                <w:rFonts w:ascii="等线" w:eastAsia="等线" w:hAnsi="等线" w:cs="宋体" w:hint="eastAsia"/>
+                <w:rFonts w:ascii="等线" w:eastAsia="等线" w:hAnsi="等线" w:cs="宋体"/>
                 <w:b/>
                 <w:bCs/>
                 <w:color w:val="000000"/>
@@ -4456,7 +4456,7 @@
               <w:widowControl/>
               <w:jc w:val="left"/>
               <w:rPr>
-                <w:rFonts w:ascii="等线" w:eastAsia="等线" w:hAnsi="等线" w:cs="宋体" w:hint="eastAsia"/>
+                <w:rFonts w:ascii="等线" w:eastAsia="等线" w:hAnsi="等线" w:cs="宋体"/>
                 <w:color w:val="000000"/>
                 <w:kern w:val="0"/>
                 <w:sz w:val="18"/>
@@ -4494,7 +4494,7 @@
               <w:widowControl/>
               <w:jc w:val="left"/>
               <w:rPr>
-                <w:rFonts w:ascii="等线" w:eastAsia="等线" w:hAnsi="等线" w:cs="宋体" w:hint="eastAsia"/>
+                <w:rFonts w:ascii="等线" w:eastAsia="等线" w:hAnsi="等线" w:cs="宋体"/>
                 <w:color w:val="000000"/>
                 <w:kern w:val="0"/>
                 <w:sz w:val="18"/>
@@ -4532,7 +4532,7 @@
               <w:widowControl/>
               <w:jc w:val="right"/>
               <w:rPr>
-                <w:rFonts w:ascii="等线" w:eastAsia="等线" w:hAnsi="等线" w:cs="宋体" w:hint="eastAsia"/>
+                <w:rFonts w:ascii="等线" w:eastAsia="等线" w:hAnsi="等线" w:cs="宋体"/>
                 <w:color w:val="000000"/>
                 <w:kern w:val="0"/>
                 <w:sz w:val="18"/>
@@ -4570,7 +4570,7 @@
               <w:widowControl/>
               <w:jc w:val="right"/>
               <w:rPr>
-                <w:rFonts w:ascii="等线" w:eastAsia="等线" w:hAnsi="等线" w:cs="宋体" w:hint="eastAsia"/>
+                <w:rFonts w:ascii="等线" w:eastAsia="等线" w:hAnsi="等线" w:cs="宋体"/>
                 <w:color w:val="000000"/>
                 <w:kern w:val="0"/>
                 <w:sz w:val="18"/>
@@ -4608,7 +4608,7 @@
               <w:widowControl/>
               <w:jc w:val="right"/>
               <w:rPr>
-                <w:rFonts w:ascii="等线" w:eastAsia="等线" w:hAnsi="等线" w:cs="宋体" w:hint="eastAsia"/>
+                <w:rFonts w:ascii="等线" w:eastAsia="等线" w:hAnsi="等线" w:cs="宋体"/>
                 <w:color w:val="000000"/>
                 <w:kern w:val="0"/>
                 <w:sz w:val="18"/>
@@ -4651,7 +4651,7 @@
               <w:widowControl/>
               <w:jc w:val="left"/>
               <w:rPr>
-                <w:rFonts w:ascii="等线" w:eastAsia="等线" w:hAnsi="等线" w:cs="宋体" w:hint="eastAsia"/>
+                <w:rFonts w:ascii="等线" w:eastAsia="等线" w:hAnsi="等线" w:cs="宋体"/>
                 <w:color w:val="000000"/>
                 <w:kern w:val="0"/>
                 <w:sz w:val="18"/>
@@ -4689,7 +4689,7 @@
               <w:widowControl/>
               <w:jc w:val="left"/>
               <w:rPr>
-                <w:rFonts w:ascii="等线" w:eastAsia="等线" w:hAnsi="等线" w:cs="宋体" w:hint="eastAsia"/>
+                <w:rFonts w:ascii="等线" w:eastAsia="等线" w:hAnsi="等线" w:cs="宋体"/>
                 <w:color w:val="000000"/>
                 <w:kern w:val="0"/>
                 <w:sz w:val="18"/>
@@ -4727,7 +4727,7 @@
               <w:widowControl/>
               <w:jc w:val="right"/>
               <w:rPr>
-                <w:rFonts w:ascii="等线" w:eastAsia="等线" w:hAnsi="等线" w:cs="宋体" w:hint="eastAsia"/>
+                <w:rFonts w:ascii="等线" w:eastAsia="等线" w:hAnsi="等线" w:cs="宋体"/>
                 <w:color w:val="000000"/>
                 <w:kern w:val="0"/>
                 <w:sz w:val="18"/>
@@ -4765,7 +4765,7 @@
               <w:widowControl/>
               <w:jc w:val="right"/>
               <w:rPr>
-                <w:rFonts w:ascii="等线" w:eastAsia="等线" w:hAnsi="等线" w:cs="宋体" w:hint="eastAsia"/>
+                <w:rFonts w:ascii="等线" w:eastAsia="等线" w:hAnsi="等线" w:cs="宋体"/>
                 <w:color w:val="000000"/>
                 <w:kern w:val="0"/>
                 <w:sz w:val="18"/>
@@ -4803,7 +4803,7 @@
               <w:widowControl/>
               <w:jc w:val="right"/>
               <w:rPr>
-                <w:rFonts w:ascii="等线" w:eastAsia="等线" w:hAnsi="等线" w:cs="宋体" w:hint="eastAsia"/>
+                <w:rFonts w:ascii="等线" w:eastAsia="等线" w:hAnsi="等线" w:cs="宋体"/>
                 <w:color w:val="000000"/>
                 <w:kern w:val="0"/>
                 <w:sz w:val="18"/>
@@ -4846,7 +4846,7 @@
               <w:widowControl/>
               <w:jc w:val="left"/>
               <w:rPr>
-                <w:rFonts w:ascii="等线" w:eastAsia="等线" w:hAnsi="等线" w:cs="宋体" w:hint="eastAsia"/>
+                <w:rFonts w:ascii="等线" w:eastAsia="等线" w:hAnsi="等线" w:cs="宋体"/>
                 <w:color w:val="000000"/>
                 <w:kern w:val="0"/>
                 <w:sz w:val="18"/>
@@ -4884,7 +4884,7 @@
               <w:widowControl/>
               <w:jc w:val="left"/>
               <w:rPr>
-                <w:rFonts w:ascii="等线" w:eastAsia="等线" w:hAnsi="等线" w:cs="宋体" w:hint="eastAsia"/>
+                <w:rFonts w:ascii="等线" w:eastAsia="等线" w:hAnsi="等线" w:cs="宋体"/>
                 <w:color w:val="000000"/>
                 <w:kern w:val="0"/>
                 <w:sz w:val="18"/>
@@ -4922,7 +4922,7 @@
               <w:widowControl/>
               <w:jc w:val="right"/>
               <w:rPr>
-                <w:rFonts w:ascii="等线" w:eastAsia="等线" w:hAnsi="等线" w:cs="宋体" w:hint="eastAsia"/>
+                <w:rFonts w:ascii="等线" w:eastAsia="等线" w:hAnsi="等线" w:cs="宋体"/>
                 <w:color w:val="000000"/>
                 <w:kern w:val="0"/>
                 <w:sz w:val="18"/>
@@ -4960,7 +4960,7 @@
               <w:widowControl/>
               <w:jc w:val="right"/>
               <w:rPr>
-                <w:rFonts w:ascii="等线" w:eastAsia="等线" w:hAnsi="等线" w:cs="宋体" w:hint="eastAsia"/>
+                <w:rFonts w:ascii="等线" w:eastAsia="等线" w:hAnsi="等线" w:cs="宋体"/>
                 <w:color w:val="000000"/>
                 <w:kern w:val="0"/>
                 <w:sz w:val="18"/>
@@ -4998,7 +4998,7 @@
               <w:widowControl/>
               <w:jc w:val="right"/>
               <w:rPr>
-                <w:rFonts w:ascii="等线" w:eastAsia="等线" w:hAnsi="等线" w:cs="宋体" w:hint="eastAsia"/>
+                <w:rFonts w:ascii="等线" w:eastAsia="等线" w:hAnsi="等线" w:cs="宋体"/>
                 <w:color w:val="000000"/>
                 <w:kern w:val="0"/>
                 <w:sz w:val="18"/>
@@ -5041,7 +5041,7 @@
               <w:widowControl/>
               <w:jc w:val="left"/>
               <w:rPr>
-                <w:rFonts w:ascii="等线" w:eastAsia="等线" w:hAnsi="等线" w:cs="宋体" w:hint="eastAsia"/>
+                <w:rFonts w:ascii="等线" w:eastAsia="等线" w:hAnsi="等线" w:cs="宋体"/>
                 <w:color w:val="000000"/>
                 <w:kern w:val="0"/>
                 <w:sz w:val="18"/>
@@ -5079,7 +5079,7 @@
               <w:widowControl/>
               <w:jc w:val="left"/>
               <w:rPr>
-                <w:rFonts w:ascii="等线" w:eastAsia="等线" w:hAnsi="等线" w:cs="宋体" w:hint="eastAsia"/>
+                <w:rFonts w:ascii="等线" w:eastAsia="等线" w:hAnsi="等线" w:cs="宋体"/>
                 <w:color w:val="000000"/>
                 <w:kern w:val="0"/>
                 <w:sz w:val="18"/>
@@ -5117,7 +5117,7 @@
               <w:widowControl/>
               <w:jc w:val="right"/>
               <w:rPr>
-                <w:rFonts w:ascii="等线" w:eastAsia="等线" w:hAnsi="等线" w:cs="宋体" w:hint="eastAsia"/>
+                <w:rFonts w:ascii="等线" w:eastAsia="等线" w:hAnsi="等线" w:cs="宋体"/>
                 <w:color w:val="000000"/>
                 <w:kern w:val="0"/>
                 <w:sz w:val="18"/>
@@ -5155,7 +5155,7 @@
               <w:widowControl/>
               <w:jc w:val="right"/>
               <w:rPr>
-                <w:rFonts w:ascii="等线" w:eastAsia="等线" w:hAnsi="等线" w:cs="宋体" w:hint="eastAsia"/>
+                <w:rFonts w:ascii="等线" w:eastAsia="等线" w:hAnsi="等线" w:cs="宋体"/>
                 <w:color w:val="000000"/>
                 <w:kern w:val="0"/>
                 <w:sz w:val="18"/>
@@ -5193,7 +5193,7 @@
               <w:widowControl/>
               <w:jc w:val="right"/>
               <w:rPr>
-                <w:rFonts w:ascii="等线" w:eastAsia="等线" w:hAnsi="等线" w:cs="宋体" w:hint="eastAsia"/>
+                <w:rFonts w:ascii="等线" w:eastAsia="等线" w:hAnsi="等线" w:cs="宋体"/>
                 <w:color w:val="000000"/>
                 <w:kern w:val="0"/>
                 <w:sz w:val="18"/>
@@ -5236,7 +5236,7 @@
               <w:widowControl/>
               <w:jc w:val="left"/>
               <w:rPr>
-                <w:rFonts w:ascii="等线" w:eastAsia="等线" w:hAnsi="等线" w:cs="宋体" w:hint="eastAsia"/>
+                <w:rFonts w:ascii="等线" w:eastAsia="等线" w:hAnsi="等线" w:cs="宋体"/>
                 <w:color w:val="000000"/>
                 <w:kern w:val="0"/>
                 <w:sz w:val="18"/>
@@ -5274,7 +5274,7 @@
               <w:widowControl/>
               <w:jc w:val="left"/>
               <w:rPr>
-                <w:rFonts w:ascii="等线" w:eastAsia="等线" w:hAnsi="等线" w:cs="宋体" w:hint="eastAsia"/>
+                <w:rFonts w:ascii="等线" w:eastAsia="等线" w:hAnsi="等线" w:cs="宋体"/>
                 <w:color w:val="000000"/>
                 <w:kern w:val="0"/>
                 <w:sz w:val="18"/>
@@ -5312,7 +5312,7 @@
               <w:widowControl/>
               <w:jc w:val="right"/>
               <w:rPr>
-                <w:rFonts w:ascii="等线" w:eastAsia="等线" w:hAnsi="等线" w:cs="宋体" w:hint="eastAsia"/>
+                <w:rFonts w:ascii="等线" w:eastAsia="等线" w:hAnsi="等线" w:cs="宋体"/>
                 <w:color w:val="000000"/>
                 <w:kern w:val="0"/>
                 <w:sz w:val="18"/>
@@ -5350,7 +5350,7 @@
               <w:widowControl/>
               <w:jc w:val="right"/>
               <w:rPr>
-                <w:rFonts w:ascii="等线" w:eastAsia="等线" w:hAnsi="等线" w:cs="宋体" w:hint="eastAsia"/>
+                <w:rFonts w:ascii="等线" w:eastAsia="等线" w:hAnsi="等线" w:cs="宋体"/>
                 <w:color w:val="000000"/>
                 <w:kern w:val="0"/>
                 <w:sz w:val="18"/>
@@ -5388,7 +5388,7 @@
               <w:widowControl/>
               <w:jc w:val="right"/>
               <w:rPr>
-                <w:rFonts w:ascii="等线" w:eastAsia="等线" w:hAnsi="等线" w:cs="宋体" w:hint="eastAsia"/>
+                <w:rFonts w:ascii="等线" w:eastAsia="等线" w:hAnsi="等线" w:cs="宋体"/>
                 <w:color w:val="000000"/>
                 <w:kern w:val="0"/>
                 <w:sz w:val="18"/>
@@ -5431,7 +5431,7 @@
               <w:widowControl/>
               <w:jc w:val="left"/>
               <w:rPr>
-                <w:rFonts w:ascii="等线" w:eastAsia="等线" w:hAnsi="等线" w:cs="宋体" w:hint="eastAsia"/>
+                <w:rFonts w:ascii="等线" w:eastAsia="等线" w:hAnsi="等线" w:cs="宋体"/>
                 <w:color w:val="000000"/>
                 <w:kern w:val="0"/>
                 <w:sz w:val="18"/>
@@ -5469,7 +5469,7 @@
               <w:widowControl/>
               <w:jc w:val="left"/>
               <w:rPr>
-                <w:rFonts w:ascii="等线" w:eastAsia="等线" w:hAnsi="等线" w:cs="宋体" w:hint="eastAsia"/>
+                <w:rFonts w:ascii="等线" w:eastAsia="等线" w:hAnsi="等线" w:cs="宋体"/>
                 <w:color w:val="000000"/>
                 <w:kern w:val="0"/>
                 <w:sz w:val="18"/>
@@ -5507,7 +5507,7 @@
               <w:widowControl/>
               <w:jc w:val="right"/>
               <w:rPr>
-                <w:rFonts w:ascii="等线" w:eastAsia="等线" w:hAnsi="等线" w:cs="宋体" w:hint="eastAsia"/>
+                <w:rFonts w:ascii="等线" w:eastAsia="等线" w:hAnsi="等线" w:cs="宋体"/>
                 <w:color w:val="000000"/>
                 <w:kern w:val="0"/>
                 <w:sz w:val="18"/>
@@ -5545,7 +5545,7 @@
               <w:widowControl/>
               <w:jc w:val="right"/>
               <w:rPr>
-                <w:rFonts w:ascii="等线" w:eastAsia="等线" w:hAnsi="等线" w:cs="宋体" w:hint="eastAsia"/>
+                <w:rFonts w:ascii="等线" w:eastAsia="等线" w:hAnsi="等线" w:cs="宋体"/>
                 <w:color w:val="000000"/>
                 <w:kern w:val="0"/>
                 <w:sz w:val="18"/>
@@ -5583,7 +5583,7 @@
               <w:widowControl/>
               <w:jc w:val="right"/>
               <w:rPr>
-                <w:rFonts w:ascii="等线" w:eastAsia="等线" w:hAnsi="等线" w:cs="宋体" w:hint="eastAsia"/>
+                <w:rFonts w:ascii="等线" w:eastAsia="等线" w:hAnsi="等线" w:cs="宋体"/>
                 <w:color w:val="000000"/>
                 <w:kern w:val="0"/>
                 <w:sz w:val="18"/>
@@ -5626,7 +5626,7 @@
               <w:widowControl/>
               <w:jc w:val="left"/>
               <w:rPr>
-                <w:rFonts w:ascii="等线" w:eastAsia="等线" w:hAnsi="等线" w:cs="宋体" w:hint="eastAsia"/>
+                <w:rFonts w:ascii="等线" w:eastAsia="等线" w:hAnsi="等线" w:cs="宋体"/>
                 <w:color w:val="000000"/>
                 <w:kern w:val="0"/>
                 <w:sz w:val="18"/>
@@ -5664,7 +5664,7 @@
               <w:widowControl/>
               <w:jc w:val="left"/>
               <w:rPr>
-                <w:rFonts w:ascii="等线" w:eastAsia="等线" w:hAnsi="等线" w:cs="宋体" w:hint="eastAsia"/>
+                <w:rFonts w:ascii="等线" w:eastAsia="等线" w:hAnsi="等线" w:cs="宋体"/>
                 <w:color w:val="000000"/>
                 <w:kern w:val="0"/>
                 <w:sz w:val="18"/>
@@ -5702,7 +5702,7 @@
               <w:widowControl/>
               <w:jc w:val="right"/>
               <w:rPr>
-                <w:rFonts w:ascii="等线" w:eastAsia="等线" w:hAnsi="等线" w:cs="宋体" w:hint="eastAsia"/>
+                <w:rFonts w:ascii="等线" w:eastAsia="等线" w:hAnsi="等线" w:cs="宋体"/>
                 <w:color w:val="000000"/>
                 <w:kern w:val="0"/>
                 <w:sz w:val="18"/>
@@ -5740,7 +5740,7 @@
               <w:widowControl/>
               <w:jc w:val="right"/>
               <w:rPr>
-                <w:rFonts w:ascii="等线" w:eastAsia="等线" w:hAnsi="等线" w:cs="宋体" w:hint="eastAsia"/>
+                <w:rFonts w:ascii="等线" w:eastAsia="等线" w:hAnsi="等线" w:cs="宋体"/>
                 <w:color w:val="000000"/>
                 <w:kern w:val="0"/>
                 <w:sz w:val="18"/>
@@ -5778,7 +5778,7 @@
               <w:widowControl/>
               <w:jc w:val="right"/>
               <w:rPr>
-                <w:rFonts w:ascii="等线" w:eastAsia="等线" w:hAnsi="等线" w:cs="宋体" w:hint="eastAsia"/>
+                <w:rFonts w:ascii="等线" w:eastAsia="等线" w:hAnsi="等线" w:cs="宋体"/>
                 <w:color w:val="000000"/>
                 <w:kern w:val="0"/>
                 <w:sz w:val="18"/>
@@ -5821,7 +5821,7 @@
               <w:widowControl/>
               <w:jc w:val="left"/>
               <w:rPr>
-                <w:rFonts w:ascii="等线" w:eastAsia="等线" w:hAnsi="等线" w:cs="宋体" w:hint="eastAsia"/>
+                <w:rFonts w:ascii="等线" w:eastAsia="等线" w:hAnsi="等线" w:cs="宋体"/>
                 <w:color w:val="000000"/>
                 <w:kern w:val="0"/>
                 <w:sz w:val="18"/>
@@ -5859,7 +5859,7 @@
               <w:widowControl/>
               <w:jc w:val="left"/>
               <w:rPr>
-                <w:rFonts w:ascii="等线" w:eastAsia="等线" w:hAnsi="等线" w:cs="宋体" w:hint="eastAsia"/>
+                <w:rFonts w:ascii="等线" w:eastAsia="等线" w:hAnsi="等线" w:cs="宋体"/>
                 <w:color w:val="000000"/>
                 <w:kern w:val="0"/>
                 <w:sz w:val="18"/>
@@ -5897,7 +5897,7 @@
               <w:widowControl/>
               <w:jc w:val="right"/>
               <w:rPr>
-                <w:rFonts w:ascii="等线" w:eastAsia="等线" w:hAnsi="等线" w:cs="宋体" w:hint="eastAsia"/>
+                <w:rFonts w:ascii="等线" w:eastAsia="等线" w:hAnsi="等线" w:cs="宋体"/>
                 <w:color w:val="000000"/>
                 <w:kern w:val="0"/>
                 <w:sz w:val="18"/>
@@ -5935,7 +5935,7 @@
               <w:widowControl/>
               <w:jc w:val="right"/>
               <w:rPr>
-                <w:rFonts w:ascii="等线" w:eastAsia="等线" w:hAnsi="等线" w:cs="宋体" w:hint="eastAsia"/>
+                <w:rFonts w:ascii="等线" w:eastAsia="等线" w:hAnsi="等线" w:cs="宋体"/>
                 <w:color w:val="000000"/>
                 <w:kern w:val="0"/>
                 <w:sz w:val="18"/>
@@ -5973,7 +5973,7 @@
               <w:widowControl/>
               <w:jc w:val="right"/>
               <w:rPr>
-                <w:rFonts w:ascii="等线" w:eastAsia="等线" w:hAnsi="等线" w:cs="宋体" w:hint="eastAsia"/>
+                <w:rFonts w:ascii="等线" w:eastAsia="等线" w:hAnsi="等线" w:cs="宋体"/>
                 <w:color w:val="000000"/>
                 <w:kern w:val="0"/>
                 <w:sz w:val="18"/>
@@ -6016,7 +6016,7 @@
               <w:widowControl/>
               <w:jc w:val="left"/>
               <w:rPr>
-                <w:rFonts w:ascii="等线" w:eastAsia="等线" w:hAnsi="等线" w:cs="宋体" w:hint="eastAsia"/>
+                <w:rFonts w:ascii="等线" w:eastAsia="等线" w:hAnsi="等线" w:cs="宋体"/>
                 <w:color w:val="000000"/>
                 <w:kern w:val="0"/>
                 <w:sz w:val="18"/>
@@ -6054,7 +6054,7 @@
               <w:widowControl/>
               <w:jc w:val="left"/>
               <w:rPr>
-                <w:rFonts w:ascii="等线" w:eastAsia="等线" w:hAnsi="等线" w:cs="宋体" w:hint="eastAsia"/>
+                <w:rFonts w:ascii="等线" w:eastAsia="等线" w:hAnsi="等线" w:cs="宋体"/>
                 <w:color w:val="000000"/>
                 <w:kern w:val="0"/>
                 <w:sz w:val="18"/>
@@ -6092,7 +6092,7 @@
               <w:widowControl/>
               <w:jc w:val="right"/>
               <w:rPr>
-                <w:rFonts w:ascii="等线" w:eastAsia="等线" w:hAnsi="等线" w:cs="宋体" w:hint="eastAsia"/>
+                <w:rFonts w:ascii="等线" w:eastAsia="等线" w:hAnsi="等线" w:cs="宋体"/>
                 <w:color w:val="000000"/>
                 <w:kern w:val="0"/>
                 <w:sz w:val="18"/>
@@ -6130,7 +6130,7 @@
               <w:widowControl/>
               <w:jc w:val="right"/>
               <w:rPr>
-                <w:rFonts w:ascii="等线" w:eastAsia="等线" w:hAnsi="等线" w:cs="宋体" w:hint="eastAsia"/>
+                <w:rFonts w:ascii="等线" w:eastAsia="等线" w:hAnsi="等线" w:cs="宋体"/>
                 <w:color w:val="000000"/>
                 <w:kern w:val="0"/>
                 <w:sz w:val="18"/>
@@ -6168,7 +6168,7 @@
               <w:widowControl/>
               <w:jc w:val="right"/>
               <w:rPr>
-                <w:rFonts w:ascii="等线" w:eastAsia="等线" w:hAnsi="等线" w:cs="宋体" w:hint="eastAsia"/>
+                <w:rFonts w:ascii="等线" w:eastAsia="等线" w:hAnsi="等线" w:cs="宋体"/>
                 <w:color w:val="000000"/>
                 <w:kern w:val="0"/>
                 <w:sz w:val="18"/>
@@ -6211,7 +6211,7 @@
               <w:widowControl/>
               <w:jc w:val="left"/>
               <w:rPr>
-                <w:rFonts w:ascii="等线" w:eastAsia="等线" w:hAnsi="等线" w:cs="宋体" w:hint="eastAsia"/>
+                <w:rFonts w:ascii="等线" w:eastAsia="等线" w:hAnsi="等线" w:cs="宋体"/>
                 <w:color w:val="000000"/>
                 <w:kern w:val="0"/>
                 <w:sz w:val="18"/>
@@ -6249,7 +6249,7 @@
               <w:widowControl/>
               <w:jc w:val="left"/>
               <w:rPr>
-                <w:rFonts w:ascii="等线" w:eastAsia="等线" w:hAnsi="等线" w:cs="宋体" w:hint="eastAsia"/>
+                <w:rFonts w:ascii="等线" w:eastAsia="等线" w:hAnsi="等线" w:cs="宋体"/>
                 <w:color w:val="000000"/>
                 <w:kern w:val="0"/>
                 <w:sz w:val="18"/>
@@ -6287,7 +6287,7 @@
               <w:widowControl/>
               <w:jc w:val="right"/>
               <w:rPr>
-                <w:rFonts w:ascii="等线" w:eastAsia="等线" w:hAnsi="等线" w:cs="宋体" w:hint="eastAsia"/>
+                <w:rFonts w:ascii="等线" w:eastAsia="等线" w:hAnsi="等线" w:cs="宋体"/>
                 <w:color w:val="000000"/>
                 <w:kern w:val="0"/>
                 <w:sz w:val="18"/>
@@ -6325,7 +6325,7 @@
               <w:widowControl/>
               <w:jc w:val="right"/>
               <w:rPr>
-                <w:rFonts w:ascii="等线" w:eastAsia="等线" w:hAnsi="等线" w:cs="宋体" w:hint="eastAsia"/>
+                <w:rFonts w:ascii="等线" w:eastAsia="等线" w:hAnsi="等线" w:cs="宋体"/>
                 <w:color w:val="000000"/>
                 <w:kern w:val="0"/>
                 <w:sz w:val="18"/>
@@ -6363,7 +6363,7 @@
               <w:widowControl/>
               <w:jc w:val="right"/>
               <w:rPr>
-                <w:rFonts w:ascii="等线" w:eastAsia="等线" w:hAnsi="等线" w:cs="宋体" w:hint="eastAsia"/>
+                <w:rFonts w:ascii="等线" w:eastAsia="等线" w:hAnsi="等线" w:cs="宋体"/>
                 <w:color w:val="000000"/>
                 <w:kern w:val="0"/>
                 <w:sz w:val="18"/>
@@ -6406,7 +6406,7 @@
               <w:widowControl/>
               <w:jc w:val="left"/>
               <w:rPr>
-                <w:rFonts w:ascii="等线" w:eastAsia="等线" w:hAnsi="等线" w:cs="宋体" w:hint="eastAsia"/>
+                <w:rFonts w:ascii="等线" w:eastAsia="等线" w:hAnsi="等线" w:cs="宋体"/>
                 <w:color w:val="000000"/>
                 <w:kern w:val="0"/>
                 <w:sz w:val="18"/>
@@ -6444,7 +6444,7 @@
               <w:widowControl/>
               <w:jc w:val="left"/>
               <w:rPr>
-                <w:rFonts w:ascii="等线" w:eastAsia="等线" w:hAnsi="等线" w:cs="宋体" w:hint="eastAsia"/>
+                <w:rFonts w:ascii="等线" w:eastAsia="等线" w:hAnsi="等线" w:cs="宋体"/>
                 <w:color w:val="000000"/>
                 <w:kern w:val="0"/>
                 <w:sz w:val="18"/>
@@ -6482,7 +6482,7 @@
               <w:widowControl/>
               <w:jc w:val="right"/>
               <w:rPr>
-                <w:rFonts w:ascii="等线" w:eastAsia="等线" w:hAnsi="等线" w:cs="宋体" w:hint="eastAsia"/>
+                <w:rFonts w:ascii="等线" w:eastAsia="等线" w:hAnsi="等线" w:cs="宋体"/>
                 <w:color w:val="000000"/>
                 <w:kern w:val="0"/>
                 <w:sz w:val="18"/>
@@ -6520,7 +6520,7 @@
               <w:widowControl/>
               <w:jc w:val="right"/>
               <w:rPr>
-                <w:rFonts w:ascii="等线" w:eastAsia="等线" w:hAnsi="等线" w:cs="宋体" w:hint="eastAsia"/>
+                <w:rFonts w:ascii="等线" w:eastAsia="等线" w:hAnsi="等线" w:cs="宋体"/>
                 <w:color w:val="000000"/>
                 <w:kern w:val="0"/>
                 <w:sz w:val="18"/>
@@ -6558,7 +6558,7 @@
               <w:widowControl/>
               <w:jc w:val="right"/>
               <w:rPr>
-                <w:rFonts w:ascii="等线" w:eastAsia="等线" w:hAnsi="等线" w:cs="宋体" w:hint="eastAsia"/>
+                <w:rFonts w:ascii="等线" w:eastAsia="等线" w:hAnsi="等线" w:cs="宋体"/>
                 <w:color w:val="000000"/>
                 <w:kern w:val="0"/>
                 <w:sz w:val="18"/>
@@ -6601,7 +6601,7 @@
               <w:widowControl/>
               <w:jc w:val="left"/>
               <w:rPr>
-                <w:rFonts w:ascii="等线" w:eastAsia="等线" w:hAnsi="等线" w:cs="宋体" w:hint="eastAsia"/>
+                <w:rFonts w:ascii="等线" w:eastAsia="等线" w:hAnsi="等线" w:cs="宋体"/>
                 <w:color w:val="000000"/>
                 <w:kern w:val="0"/>
                 <w:sz w:val="18"/>
@@ -6639,7 +6639,7 @@
               <w:widowControl/>
               <w:jc w:val="left"/>
               <w:rPr>
-                <w:rFonts w:ascii="等线" w:eastAsia="等线" w:hAnsi="等线" w:cs="宋体" w:hint="eastAsia"/>
+                <w:rFonts w:ascii="等线" w:eastAsia="等线" w:hAnsi="等线" w:cs="宋体"/>
                 <w:color w:val="000000"/>
                 <w:kern w:val="0"/>
                 <w:sz w:val="18"/>
@@ -6677,7 +6677,7 @@
               <w:widowControl/>
               <w:jc w:val="right"/>
               <w:rPr>
-                <w:rFonts w:ascii="等线" w:eastAsia="等线" w:hAnsi="等线" w:cs="宋体" w:hint="eastAsia"/>
+                <w:rFonts w:ascii="等线" w:eastAsia="等线" w:hAnsi="等线" w:cs="宋体"/>
                 <w:color w:val="000000"/>
                 <w:kern w:val="0"/>
                 <w:sz w:val="18"/>
@@ -6715,7 +6715,7 @@
               <w:widowControl/>
               <w:jc w:val="right"/>
               <w:rPr>
-                <w:rFonts w:ascii="等线" w:eastAsia="等线" w:hAnsi="等线" w:cs="宋体" w:hint="eastAsia"/>
+                <w:rFonts w:ascii="等线" w:eastAsia="等线" w:hAnsi="等线" w:cs="宋体"/>
                 <w:color w:val="000000"/>
                 <w:kern w:val="0"/>
                 <w:sz w:val="18"/>
@@ -6753,7 +6753,7 @@
               <w:widowControl/>
               <w:jc w:val="right"/>
               <w:rPr>
-                <w:rFonts w:ascii="等线" w:eastAsia="等线" w:hAnsi="等线" w:cs="宋体" w:hint="eastAsia"/>
+                <w:rFonts w:ascii="等线" w:eastAsia="等线" w:hAnsi="等线" w:cs="宋体"/>
                 <w:color w:val="000000"/>
                 <w:kern w:val="0"/>
                 <w:sz w:val="18"/>
@@ -6796,7 +6796,7 @@
               <w:widowControl/>
               <w:jc w:val="left"/>
               <w:rPr>
-                <w:rFonts w:ascii="等线" w:eastAsia="等线" w:hAnsi="等线" w:cs="宋体" w:hint="eastAsia"/>
+                <w:rFonts w:ascii="等线" w:eastAsia="等线" w:hAnsi="等线" w:cs="宋体"/>
                 <w:color w:val="000000"/>
                 <w:kern w:val="0"/>
                 <w:sz w:val="18"/>
@@ -6834,7 +6834,7 @@
               <w:widowControl/>
               <w:jc w:val="left"/>
               <w:rPr>
-                <w:rFonts w:ascii="等线" w:eastAsia="等线" w:hAnsi="等线" w:cs="宋体" w:hint="eastAsia"/>
+                <w:rFonts w:ascii="等线" w:eastAsia="等线" w:hAnsi="等线" w:cs="宋体"/>
                 <w:color w:val="000000"/>
                 <w:kern w:val="0"/>
                 <w:sz w:val="18"/>
@@ -6872,7 +6872,7 @@
               <w:widowControl/>
               <w:jc w:val="right"/>
               <w:rPr>
-                <w:rFonts w:ascii="等线" w:eastAsia="等线" w:hAnsi="等线" w:cs="宋体" w:hint="eastAsia"/>
+                <w:rFonts w:ascii="等线" w:eastAsia="等线" w:hAnsi="等线" w:cs="宋体"/>
                 <w:color w:val="000000"/>
                 <w:kern w:val="0"/>
                 <w:sz w:val="18"/>
@@ -6910,7 +6910,7 @@
               <w:widowControl/>
               <w:jc w:val="right"/>
               <w:rPr>
-                <w:rFonts w:ascii="等线" w:eastAsia="等线" w:hAnsi="等线" w:cs="宋体" w:hint="eastAsia"/>
+                <w:rFonts w:ascii="等线" w:eastAsia="等线" w:hAnsi="等线" w:cs="宋体"/>
                 <w:color w:val="000000"/>
                 <w:kern w:val="0"/>
                 <w:sz w:val="18"/>
@@ -6948,7 +6948,7 @@
               <w:widowControl/>
               <w:jc w:val="right"/>
               <w:rPr>
-                <w:rFonts w:ascii="等线" w:eastAsia="等线" w:hAnsi="等线" w:cs="宋体" w:hint="eastAsia"/>
+                <w:rFonts w:ascii="等线" w:eastAsia="等线" w:hAnsi="等线" w:cs="宋体"/>
                 <w:color w:val="000000"/>
                 <w:kern w:val="0"/>
                 <w:sz w:val="18"/>
@@ -6991,7 +6991,7 @@
               <w:widowControl/>
               <w:jc w:val="left"/>
               <w:rPr>
-                <w:rFonts w:ascii="等线" w:eastAsia="等线" w:hAnsi="等线" w:cs="宋体" w:hint="eastAsia"/>
+                <w:rFonts w:ascii="等线" w:eastAsia="等线" w:hAnsi="等线" w:cs="宋体"/>
                 <w:color w:val="000000"/>
                 <w:kern w:val="0"/>
                 <w:sz w:val="18"/>
@@ -7029,7 +7029,7 @@
               <w:widowControl/>
               <w:jc w:val="left"/>
               <w:rPr>
-                <w:rFonts w:ascii="等线" w:eastAsia="等线" w:hAnsi="等线" w:cs="宋体" w:hint="eastAsia"/>
+                <w:rFonts w:ascii="等线" w:eastAsia="等线" w:hAnsi="等线" w:cs="宋体"/>
                 <w:color w:val="000000"/>
                 <w:kern w:val="0"/>
                 <w:sz w:val="18"/>
@@ -7067,7 +7067,7 @@
               <w:widowControl/>
               <w:jc w:val="right"/>
               <w:rPr>
-                <w:rFonts w:ascii="等线" w:eastAsia="等线" w:hAnsi="等线" w:cs="宋体" w:hint="eastAsia"/>
+                <w:rFonts w:ascii="等线" w:eastAsia="等线" w:hAnsi="等线" w:cs="宋体"/>
                 <w:color w:val="000000"/>
                 <w:kern w:val="0"/>
                 <w:sz w:val="18"/>
@@ -7105,7 +7105,7 @@
               <w:widowControl/>
               <w:jc w:val="right"/>
               <w:rPr>
-                <w:rFonts w:ascii="等线" w:eastAsia="等线" w:hAnsi="等线" w:cs="宋体" w:hint="eastAsia"/>
+                <w:rFonts w:ascii="等线" w:eastAsia="等线" w:hAnsi="等线" w:cs="宋体"/>
                 <w:color w:val="000000"/>
                 <w:kern w:val="0"/>
                 <w:sz w:val="18"/>
@@ -7143,7 +7143,7 @@
               <w:widowControl/>
               <w:jc w:val="right"/>
               <w:rPr>
-                <w:rFonts w:ascii="等线" w:eastAsia="等线" w:hAnsi="等线" w:cs="宋体" w:hint="eastAsia"/>
+                <w:rFonts w:ascii="等线" w:eastAsia="等线" w:hAnsi="等线" w:cs="宋体"/>
                 <w:color w:val="000000"/>
                 <w:kern w:val="0"/>
                 <w:sz w:val="18"/>
@@ -7186,7 +7186,7 @@
               <w:widowControl/>
               <w:jc w:val="left"/>
               <w:rPr>
-                <w:rFonts w:ascii="等线" w:eastAsia="等线" w:hAnsi="等线" w:cs="宋体" w:hint="eastAsia"/>
+                <w:rFonts w:ascii="等线" w:eastAsia="等线" w:hAnsi="等线" w:cs="宋体"/>
                 <w:color w:val="000000"/>
                 <w:kern w:val="0"/>
                 <w:sz w:val="18"/>
@@ -7224,7 +7224,7 @@
               <w:widowControl/>
               <w:jc w:val="left"/>
               <w:rPr>
-                <w:rFonts w:ascii="等线" w:eastAsia="等线" w:hAnsi="等线" w:cs="宋体" w:hint="eastAsia"/>
+                <w:rFonts w:ascii="等线" w:eastAsia="等线" w:hAnsi="等线" w:cs="宋体"/>
                 <w:color w:val="000000"/>
                 <w:kern w:val="0"/>
                 <w:sz w:val="18"/>
@@ -7262,7 +7262,7 @@
               <w:widowControl/>
               <w:jc w:val="right"/>
               <w:rPr>
-                <w:rFonts w:ascii="等线" w:eastAsia="等线" w:hAnsi="等线" w:cs="宋体" w:hint="eastAsia"/>
+                <w:rFonts w:ascii="等线" w:eastAsia="等线" w:hAnsi="等线" w:cs="宋体"/>
                 <w:color w:val="000000"/>
                 <w:kern w:val="0"/>
                 <w:sz w:val="18"/>
@@ -7300,7 +7300,7 @@
               <w:widowControl/>
               <w:jc w:val="right"/>
               <w:rPr>
-                <w:rFonts w:ascii="等线" w:eastAsia="等线" w:hAnsi="等线" w:cs="宋体" w:hint="eastAsia"/>
+                <w:rFonts w:ascii="等线" w:eastAsia="等线" w:hAnsi="等线" w:cs="宋体"/>
                 <w:color w:val="000000"/>
                 <w:kern w:val="0"/>
                 <w:sz w:val="18"/>
@@ -7338,7 +7338,7 @@
               <w:widowControl/>
               <w:jc w:val="right"/>
               <w:rPr>
-                <w:rFonts w:ascii="等线" w:eastAsia="等线" w:hAnsi="等线" w:cs="宋体" w:hint="eastAsia"/>
+                <w:rFonts w:ascii="等线" w:eastAsia="等线" w:hAnsi="等线" w:cs="宋体"/>
                 <w:color w:val="000000"/>
                 <w:kern w:val="0"/>
                 <w:sz w:val="18"/>
@@ -7381,7 +7381,7 @@
               <w:widowControl/>
               <w:jc w:val="left"/>
               <w:rPr>
-                <w:rFonts w:ascii="等线" w:eastAsia="等线" w:hAnsi="等线" w:cs="宋体" w:hint="eastAsia"/>
+                <w:rFonts w:ascii="等线" w:eastAsia="等线" w:hAnsi="等线" w:cs="宋体"/>
                 <w:color w:val="000000"/>
                 <w:kern w:val="0"/>
                 <w:sz w:val="18"/>
@@ -7420,7 +7420,7 @@
               <w:widowControl/>
               <w:jc w:val="left"/>
               <w:rPr>
-                <w:rFonts w:ascii="等线" w:eastAsia="等线" w:hAnsi="等线" w:cs="宋体" w:hint="eastAsia"/>
+                <w:rFonts w:ascii="等线" w:eastAsia="等线" w:hAnsi="等线" w:cs="宋体"/>
                 <w:color w:val="000000"/>
                 <w:kern w:val="0"/>
                 <w:sz w:val="18"/>
@@ -7458,7 +7458,7 @@
               <w:widowControl/>
               <w:jc w:val="right"/>
               <w:rPr>
-                <w:rFonts w:ascii="等线" w:eastAsia="等线" w:hAnsi="等线" w:cs="宋体" w:hint="eastAsia"/>
+                <w:rFonts w:ascii="等线" w:eastAsia="等线" w:hAnsi="等线" w:cs="宋体"/>
                 <w:color w:val="000000"/>
                 <w:kern w:val="0"/>
                 <w:sz w:val="18"/>
@@ -7496,7 +7496,7 @@
               <w:widowControl/>
               <w:jc w:val="right"/>
               <w:rPr>
-                <w:rFonts w:ascii="等线" w:eastAsia="等线" w:hAnsi="等线" w:cs="宋体" w:hint="eastAsia"/>
+                <w:rFonts w:ascii="等线" w:eastAsia="等线" w:hAnsi="等线" w:cs="宋体"/>
                 <w:color w:val="000000"/>
                 <w:kern w:val="0"/>
                 <w:sz w:val="18"/>
@@ -7534,7 +7534,7 @@
               <w:widowControl/>
               <w:jc w:val="right"/>
               <w:rPr>
-                <w:rFonts w:ascii="等线" w:eastAsia="等线" w:hAnsi="等线" w:cs="宋体" w:hint="eastAsia"/>
+                <w:rFonts w:ascii="等线" w:eastAsia="等线" w:hAnsi="等线" w:cs="宋体"/>
                 <w:color w:val="000000"/>
                 <w:kern w:val="0"/>
                 <w:sz w:val="18"/>
@@ -7577,7 +7577,7 @@
               <w:widowControl/>
               <w:jc w:val="left"/>
               <w:rPr>
-                <w:rFonts w:ascii="等线" w:eastAsia="等线" w:hAnsi="等线" w:cs="宋体" w:hint="eastAsia"/>
+                <w:rFonts w:ascii="等线" w:eastAsia="等线" w:hAnsi="等线" w:cs="宋体"/>
                 <w:color w:val="000000"/>
                 <w:kern w:val="0"/>
                 <w:sz w:val="18"/>
@@ -7615,7 +7615,7 @@
               <w:widowControl/>
               <w:jc w:val="left"/>
               <w:rPr>
-                <w:rFonts w:ascii="等线" w:eastAsia="等线" w:hAnsi="等线" w:cs="宋体" w:hint="eastAsia"/>
+                <w:rFonts w:ascii="等线" w:eastAsia="等线" w:hAnsi="等线" w:cs="宋体"/>
                 <w:color w:val="000000"/>
                 <w:kern w:val="0"/>
                 <w:sz w:val="18"/>
@@ -7653,7 +7653,7 @@
               <w:widowControl/>
               <w:jc w:val="right"/>
               <w:rPr>
-                <w:rFonts w:ascii="等线" w:eastAsia="等线" w:hAnsi="等线" w:cs="宋体" w:hint="eastAsia"/>
+                <w:rFonts w:ascii="等线" w:eastAsia="等线" w:hAnsi="等线" w:cs="宋体"/>
                 <w:color w:val="000000"/>
                 <w:kern w:val="0"/>
                 <w:sz w:val="18"/>
@@ -7691,7 +7691,7 @@
               <w:widowControl/>
               <w:jc w:val="right"/>
               <w:rPr>
-                <w:rFonts w:ascii="等线" w:eastAsia="等线" w:hAnsi="等线" w:cs="宋体" w:hint="eastAsia"/>
+                <w:rFonts w:ascii="等线" w:eastAsia="等线" w:hAnsi="等线" w:cs="宋体"/>
                 <w:color w:val="000000"/>
                 <w:kern w:val="0"/>
                 <w:sz w:val="18"/>
@@ -7729,7 +7729,7 @@
               <w:widowControl/>
               <w:jc w:val="right"/>
               <w:rPr>
-                <w:rFonts w:ascii="等线" w:eastAsia="等线" w:hAnsi="等线" w:cs="宋体" w:hint="eastAsia"/>
+                <w:rFonts w:ascii="等线" w:eastAsia="等线" w:hAnsi="等线" w:cs="宋体"/>
                 <w:color w:val="000000"/>
                 <w:kern w:val="0"/>
                 <w:sz w:val="18"/>
@@ -7772,7 +7772,7 @@
               <w:widowControl/>
               <w:jc w:val="left"/>
               <w:rPr>
-                <w:rFonts w:ascii="等线" w:eastAsia="等线" w:hAnsi="等线" w:cs="宋体" w:hint="eastAsia"/>
+                <w:rFonts w:ascii="等线" w:eastAsia="等线" w:hAnsi="等线" w:cs="宋体"/>
                 <w:color w:val="000000"/>
                 <w:kern w:val="0"/>
                 <w:sz w:val="18"/>
@@ -7810,7 +7810,7 @@
               <w:widowControl/>
               <w:jc w:val="left"/>
               <w:rPr>
-                <w:rFonts w:ascii="等线" w:eastAsia="等线" w:hAnsi="等线" w:cs="宋体" w:hint="eastAsia"/>
+                <w:rFonts w:ascii="等线" w:eastAsia="等线" w:hAnsi="等线" w:cs="宋体"/>
                 <w:color w:val="000000"/>
                 <w:kern w:val="0"/>
                 <w:sz w:val="18"/>
@@ -7848,7 +7848,7 @@
               <w:widowControl/>
               <w:jc w:val="right"/>
               <w:rPr>
-                <w:rFonts w:ascii="等线" w:eastAsia="等线" w:hAnsi="等线" w:cs="宋体" w:hint="eastAsia"/>
+                <w:rFonts w:ascii="等线" w:eastAsia="等线" w:hAnsi="等线" w:cs="宋体"/>
                 <w:color w:val="000000"/>
                 <w:kern w:val="0"/>
                 <w:sz w:val="18"/>
@@ -7886,7 +7886,7 @@
               <w:widowControl/>
               <w:jc w:val="right"/>
               <w:rPr>
-                <w:rFonts w:ascii="等线" w:eastAsia="等线" w:hAnsi="等线" w:cs="宋体" w:hint="eastAsia"/>
+                <w:rFonts w:ascii="等线" w:eastAsia="等线" w:hAnsi="等线" w:cs="宋体"/>
                 <w:color w:val="000000"/>
                 <w:kern w:val="0"/>
                 <w:sz w:val="18"/>
@@ -7924,7 +7924,7 @@
               <w:widowControl/>
               <w:jc w:val="right"/>
               <w:rPr>
-                <w:rFonts w:ascii="等线" w:eastAsia="等线" w:hAnsi="等线" w:cs="宋体" w:hint="eastAsia"/>
+                <w:rFonts w:ascii="等线" w:eastAsia="等线" w:hAnsi="等线" w:cs="宋体"/>
                 <w:color w:val="000000"/>
                 <w:kern w:val="0"/>
                 <w:sz w:val="18"/>
@@ -7967,7 +7967,7 @@
               <w:widowControl/>
               <w:jc w:val="left"/>
               <w:rPr>
-                <w:rFonts w:ascii="等线" w:eastAsia="等线" w:hAnsi="等线" w:cs="宋体" w:hint="eastAsia"/>
+                <w:rFonts w:ascii="等线" w:eastAsia="等线" w:hAnsi="等线" w:cs="宋体"/>
                 <w:color w:val="000000"/>
                 <w:kern w:val="0"/>
                 <w:sz w:val="18"/>
@@ -8005,7 +8005,7 @@
               <w:widowControl/>
               <w:jc w:val="left"/>
               <w:rPr>
-                <w:rFonts w:ascii="等线" w:eastAsia="等线" w:hAnsi="等线" w:cs="宋体" w:hint="eastAsia"/>
+                <w:rFonts w:ascii="等线" w:eastAsia="等线" w:hAnsi="等线" w:cs="宋体"/>
                 <w:color w:val="000000"/>
                 <w:kern w:val="0"/>
                 <w:sz w:val="18"/>
@@ -8043,7 +8043,7 @@
               <w:widowControl/>
               <w:jc w:val="right"/>
               <w:rPr>
-                <w:rFonts w:ascii="等线" w:eastAsia="等线" w:hAnsi="等线" w:cs="宋体" w:hint="eastAsia"/>
+                <w:rFonts w:ascii="等线" w:eastAsia="等线" w:hAnsi="等线" w:cs="宋体"/>
                 <w:color w:val="000000"/>
                 <w:kern w:val="0"/>
                 <w:sz w:val="18"/>
@@ -8081,7 +8081,7 @@
               <w:widowControl/>
               <w:jc w:val="right"/>
               <w:rPr>
-                <w:rFonts w:ascii="等线" w:eastAsia="等线" w:hAnsi="等线" w:cs="宋体" w:hint="eastAsia"/>
+                <w:rFonts w:ascii="等线" w:eastAsia="等线" w:hAnsi="等线" w:cs="宋体"/>
                 <w:color w:val="000000"/>
                 <w:kern w:val="0"/>
                 <w:sz w:val="18"/>
@@ -8119,7 +8119,7 @@
               <w:widowControl/>
               <w:jc w:val="right"/>
               <w:rPr>
-                <w:rFonts w:ascii="等线" w:eastAsia="等线" w:hAnsi="等线" w:cs="宋体" w:hint="eastAsia"/>
+                <w:rFonts w:ascii="等线" w:eastAsia="等线" w:hAnsi="等线" w:cs="宋体"/>
                 <w:color w:val="000000"/>
                 <w:kern w:val="0"/>
                 <w:sz w:val="18"/>
@@ -8145,9 +8145,6 @@
     <w:p>
       <w:pPr>
         <w:pStyle w:val="2"/>
-        <w:rPr>
-          <w:rFonts w:hint="eastAsia"/>
-        </w:rPr>
       </w:pPr>
       <w:r>
         <w:rPr>
@@ -8164,6 +8161,13 @@
         </w:rPr>
         <w:t>分析</w:t>
       </w:r>
+    </w:p>
+    <w:p>
+      <w:pPr>
+        <w:rPr>
+          <w:rFonts w:hint="eastAsia"/>
+        </w:rPr>
+      </w:pPr>
       <w:bookmarkStart w:id="0" w:name="_GoBack"/>
       <w:bookmarkEnd w:id="0"/>
     </w:p>
